--- a/我的坚果云/Step-1-全栈架构师-Notes/Java架构师汇总/Java架构线路图目录.docx
+++ b/我的坚果云/Step-1-全栈架构师-Notes/Java架构师汇总/Java架构线路图目录.docx
@@ -41,6 +41,8 @@
             </w:rPr>
             <w:t>目录</w:t>
           </w:r>
+          <w:bookmarkStart w:id="77" w:name="_GoBack"/>
+          <w:bookmarkEnd w:id="77"/>
         </w:p>
         <w:p>
           <w:pPr>
@@ -62,7 +64,7 @@
             <w:fldChar w:fldCharType="begin"/>
           </w:r>
           <w:r>
-            <w:instrText xml:space="preserve"> HYPERLINK \l _Toc10639 </w:instrText>
+            <w:instrText xml:space="preserve"> HYPERLINK \l _Toc11043 </w:instrText>
           </w:r>
           <w:r>
             <w:fldChar w:fldCharType="separate"/>
@@ -87,7 +89,7 @@
             <w:fldChar w:fldCharType="begin"/>
           </w:r>
           <w:r>
-            <w:instrText xml:space="preserve"> PAGEREF _Toc10639 \h </w:instrText>
+            <w:instrText xml:space="preserve"> PAGEREF _Toc11043 \h </w:instrText>
           </w:r>
           <w:r>
             <w:fldChar w:fldCharType="separate"/>
@@ -113,7 +115,7 @@
             <w:fldChar w:fldCharType="begin"/>
           </w:r>
           <w:r>
-            <w:instrText xml:space="preserve"> HYPERLINK \l _Toc10098 </w:instrText>
+            <w:instrText xml:space="preserve"> HYPERLINK \l _Toc21436 </w:instrText>
           </w:r>
           <w:r>
             <w:fldChar w:fldCharType="separate"/>
@@ -132,7 +134,7 @@
             <w:fldChar w:fldCharType="begin"/>
           </w:r>
           <w:r>
-            <w:instrText xml:space="preserve"> PAGEREF _Toc10098 \h </w:instrText>
+            <w:instrText xml:space="preserve"> PAGEREF _Toc21436 \h </w:instrText>
           </w:r>
           <w:r>
             <w:fldChar w:fldCharType="separate"/>
@@ -158,7 +160,7 @@
             <w:fldChar w:fldCharType="begin"/>
           </w:r>
           <w:r>
-            <w:instrText xml:space="preserve"> HYPERLINK \l _Toc29379 </w:instrText>
+            <w:instrText xml:space="preserve"> HYPERLINK \l _Toc29380 </w:instrText>
           </w:r>
           <w:r>
             <w:fldChar w:fldCharType="separate"/>
@@ -177,7 +179,7 @@
             <w:fldChar w:fldCharType="begin"/>
           </w:r>
           <w:r>
-            <w:instrText xml:space="preserve"> PAGEREF _Toc29379 \h </w:instrText>
+            <w:instrText xml:space="preserve"> PAGEREF _Toc29380 \h </w:instrText>
           </w:r>
           <w:r>
             <w:fldChar w:fldCharType="separate"/>
@@ -203,7 +205,7 @@
             <w:fldChar w:fldCharType="begin"/>
           </w:r>
           <w:r>
-            <w:instrText xml:space="preserve"> HYPERLINK \l _Toc4692 </w:instrText>
+            <w:instrText xml:space="preserve"> HYPERLINK \l _Toc31711 </w:instrText>
           </w:r>
           <w:r>
             <w:fldChar w:fldCharType="separate"/>
@@ -222,7 +224,7 @@
             <w:fldChar w:fldCharType="begin"/>
           </w:r>
           <w:r>
-            <w:instrText xml:space="preserve"> PAGEREF _Toc4692 \h </w:instrText>
+            <w:instrText xml:space="preserve"> PAGEREF _Toc31711 \h </w:instrText>
           </w:r>
           <w:r>
             <w:fldChar w:fldCharType="separate"/>
@@ -248,7 +250,7 @@
             <w:fldChar w:fldCharType="begin"/>
           </w:r>
           <w:r>
-            <w:instrText xml:space="preserve"> HYPERLINK \l _Toc32196 </w:instrText>
+            <w:instrText xml:space="preserve"> HYPERLINK \l _Toc23527 </w:instrText>
           </w:r>
           <w:r>
             <w:fldChar w:fldCharType="separate"/>
@@ -267,7 +269,7 @@
             <w:fldChar w:fldCharType="begin"/>
           </w:r>
           <w:r>
-            <w:instrText xml:space="preserve"> PAGEREF _Toc32196 \h </w:instrText>
+            <w:instrText xml:space="preserve"> PAGEREF _Toc23527 \h </w:instrText>
           </w:r>
           <w:r>
             <w:fldChar w:fldCharType="separate"/>
@@ -293,7 +295,7 @@
             <w:fldChar w:fldCharType="begin"/>
           </w:r>
           <w:r>
-            <w:instrText xml:space="preserve"> HYPERLINK \l _Toc12535 </w:instrText>
+            <w:instrText xml:space="preserve"> HYPERLINK \l _Toc32759 </w:instrText>
           </w:r>
           <w:r>
             <w:fldChar w:fldCharType="separate"/>
@@ -312,7 +314,7 @@
             <w:fldChar w:fldCharType="begin"/>
           </w:r>
           <w:r>
-            <w:instrText xml:space="preserve"> PAGEREF _Toc12535 \h </w:instrText>
+            <w:instrText xml:space="preserve"> PAGEREF _Toc32759 \h </w:instrText>
           </w:r>
           <w:r>
             <w:fldChar w:fldCharType="separate"/>
@@ -338,7 +340,7 @@
             <w:fldChar w:fldCharType="begin"/>
           </w:r>
           <w:r>
-            <w:instrText xml:space="preserve"> HYPERLINK \l _Toc31492 </w:instrText>
+            <w:instrText xml:space="preserve"> HYPERLINK \l _Toc25790 </w:instrText>
           </w:r>
           <w:r>
             <w:fldChar w:fldCharType="separate"/>
@@ -357,7 +359,7 @@
             <w:fldChar w:fldCharType="begin"/>
           </w:r>
           <w:r>
-            <w:instrText xml:space="preserve"> PAGEREF _Toc31492 \h </w:instrText>
+            <w:instrText xml:space="preserve"> PAGEREF _Toc25790 \h </w:instrText>
           </w:r>
           <w:r>
             <w:fldChar w:fldCharType="separate"/>
@@ -383,7 +385,7 @@
             <w:fldChar w:fldCharType="begin"/>
           </w:r>
           <w:r>
-            <w:instrText xml:space="preserve"> HYPERLINK \l _Toc25947 </w:instrText>
+            <w:instrText xml:space="preserve"> HYPERLINK \l _Toc11061 </w:instrText>
           </w:r>
           <w:r>
             <w:fldChar w:fldCharType="separate"/>
@@ -409,7 +411,7 @@
             <w:fldChar w:fldCharType="begin"/>
           </w:r>
           <w:r>
-            <w:instrText xml:space="preserve"> PAGEREF _Toc25947 \h </w:instrText>
+            <w:instrText xml:space="preserve"> PAGEREF _Toc11061 \h </w:instrText>
           </w:r>
           <w:r>
             <w:fldChar w:fldCharType="separate"/>
@@ -435,7 +437,7 @@
             <w:fldChar w:fldCharType="begin"/>
           </w:r>
           <w:r>
-            <w:instrText xml:space="preserve"> HYPERLINK \l _Toc12941 </w:instrText>
+            <w:instrText xml:space="preserve"> HYPERLINK \l _Toc600 </w:instrText>
           </w:r>
           <w:r>
             <w:fldChar w:fldCharType="separate"/>
@@ -454,7 +456,7 @@
             <w:fldChar w:fldCharType="begin"/>
           </w:r>
           <w:r>
-            <w:instrText xml:space="preserve"> PAGEREF _Toc12941 \h </w:instrText>
+            <w:instrText xml:space="preserve"> PAGEREF _Toc600 \h </w:instrText>
           </w:r>
           <w:r>
             <w:fldChar w:fldCharType="separate"/>
@@ -480,7 +482,7 @@
             <w:fldChar w:fldCharType="begin"/>
           </w:r>
           <w:r>
-            <w:instrText xml:space="preserve"> HYPERLINK \l _Toc13636 </w:instrText>
+            <w:instrText xml:space="preserve"> HYPERLINK \l _Toc8842 </w:instrText>
           </w:r>
           <w:r>
             <w:fldChar w:fldCharType="separate"/>
@@ -499,7 +501,7 @@
             <w:fldChar w:fldCharType="begin"/>
           </w:r>
           <w:r>
-            <w:instrText xml:space="preserve"> PAGEREF _Toc13636 \h </w:instrText>
+            <w:instrText xml:space="preserve"> PAGEREF _Toc8842 \h </w:instrText>
           </w:r>
           <w:r>
             <w:fldChar w:fldCharType="separate"/>
@@ -525,7 +527,7 @@
             <w:fldChar w:fldCharType="begin"/>
           </w:r>
           <w:r>
-            <w:instrText xml:space="preserve"> HYPERLINK \l _Toc364 </w:instrText>
+            <w:instrText xml:space="preserve"> HYPERLINK \l _Toc8600 </w:instrText>
           </w:r>
           <w:r>
             <w:fldChar w:fldCharType="separate"/>
@@ -544,7 +546,7 @@
             <w:fldChar w:fldCharType="begin"/>
           </w:r>
           <w:r>
-            <w:instrText xml:space="preserve"> PAGEREF _Toc364 \h </w:instrText>
+            <w:instrText xml:space="preserve"> PAGEREF _Toc8600 \h </w:instrText>
           </w:r>
           <w:r>
             <w:fldChar w:fldCharType="separate"/>
@@ -570,7 +572,7 @@
             <w:fldChar w:fldCharType="begin"/>
           </w:r>
           <w:r>
-            <w:instrText xml:space="preserve"> HYPERLINK \l _Toc9848 </w:instrText>
+            <w:instrText xml:space="preserve"> HYPERLINK \l _Toc21553 </w:instrText>
           </w:r>
           <w:r>
             <w:fldChar w:fldCharType="separate"/>
@@ -589,7 +591,7 @@
             <w:fldChar w:fldCharType="begin"/>
           </w:r>
           <w:r>
-            <w:instrText xml:space="preserve"> PAGEREF _Toc9848 \h </w:instrText>
+            <w:instrText xml:space="preserve"> PAGEREF _Toc21553 \h </w:instrText>
           </w:r>
           <w:r>
             <w:fldChar w:fldCharType="separate"/>
@@ -615,7 +617,7 @@
             <w:fldChar w:fldCharType="begin"/>
           </w:r>
           <w:r>
-            <w:instrText xml:space="preserve"> HYPERLINK \l _Toc18298 </w:instrText>
+            <w:instrText xml:space="preserve"> HYPERLINK \l _Toc265 </w:instrText>
           </w:r>
           <w:r>
             <w:fldChar w:fldCharType="separate"/>
@@ -634,7 +636,7 @@
             <w:fldChar w:fldCharType="begin"/>
           </w:r>
           <w:r>
-            <w:instrText xml:space="preserve"> PAGEREF _Toc18298 \h </w:instrText>
+            <w:instrText xml:space="preserve"> PAGEREF _Toc265 \h </w:instrText>
           </w:r>
           <w:r>
             <w:fldChar w:fldCharType="separate"/>
@@ -660,7 +662,7 @@
             <w:fldChar w:fldCharType="begin"/>
           </w:r>
           <w:r>
-            <w:instrText xml:space="preserve"> HYPERLINK \l _Toc28147 </w:instrText>
+            <w:instrText xml:space="preserve"> HYPERLINK \l _Toc28873 </w:instrText>
           </w:r>
           <w:r>
             <w:fldChar w:fldCharType="separate"/>
@@ -679,7 +681,7 @@
             <w:fldChar w:fldCharType="begin"/>
           </w:r>
           <w:r>
-            <w:instrText xml:space="preserve"> PAGEREF _Toc28147 \h </w:instrText>
+            <w:instrText xml:space="preserve"> PAGEREF _Toc28873 \h </w:instrText>
           </w:r>
           <w:r>
             <w:fldChar w:fldCharType="separate"/>
@@ -705,7 +707,7 @@
             <w:fldChar w:fldCharType="begin"/>
           </w:r>
           <w:r>
-            <w:instrText xml:space="preserve"> HYPERLINK \l _Toc28731 </w:instrText>
+            <w:instrText xml:space="preserve"> HYPERLINK \l _Toc12838 </w:instrText>
           </w:r>
           <w:r>
             <w:fldChar w:fldCharType="separate"/>
@@ -724,7 +726,7 @@
             <w:fldChar w:fldCharType="begin"/>
           </w:r>
           <w:r>
-            <w:instrText xml:space="preserve"> PAGEREF _Toc28731 \h </w:instrText>
+            <w:instrText xml:space="preserve"> PAGEREF _Toc12838 \h </w:instrText>
           </w:r>
           <w:r>
             <w:fldChar w:fldCharType="separate"/>
@@ -750,7 +752,7 @@
             <w:fldChar w:fldCharType="begin"/>
           </w:r>
           <w:r>
-            <w:instrText xml:space="preserve"> HYPERLINK \l _Toc4537 </w:instrText>
+            <w:instrText xml:space="preserve"> HYPERLINK \l _Toc8678 </w:instrText>
           </w:r>
           <w:r>
             <w:fldChar w:fldCharType="separate"/>
@@ -769,7 +771,7 @@
             <w:fldChar w:fldCharType="begin"/>
           </w:r>
           <w:r>
-            <w:instrText xml:space="preserve"> PAGEREF _Toc4537 \h </w:instrText>
+            <w:instrText xml:space="preserve"> PAGEREF _Toc8678 \h </w:instrText>
           </w:r>
           <w:r>
             <w:fldChar w:fldCharType="separate"/>
@@ -795,7 +797,7 @@
             <w:fldChar w:fldCharType="begin"/>
           </w:r>
           <w:r>
-            <w:instrText xml:space="preserve"> HYPERLINK \l _Toc22512 </w:instrText>
+            <w:instrText xml:space="preserve"> HYPERLINK \l _Toc17935 </w:instrText>
           </w:r>
           <w:r>
             <w:fldChar w:fldCharType="separate"/>
@@ -814,7 +816,7 @@
             <w:fldChar w:fldCharType="begin"/>
           </w:r>
           <w:r>
-            <w:instrText xml:space="preserve"> PAGEREF _Toc22512 \h </w:instrText>
+            <w:instrText xml:space="preserve"> PAGEREF _Toc17935 \h </w:instrText>
           </w:r>
           <w:r>
             <w:fldChar w:fldCharType="separate"/>
@@ -840,7 +842,7 @@
             <w:fldChar w:fldCharType="begin"/>
           </w:r>
           <w:r>
-            <w:instrText xml:space="preserve"> HYPERLINK \l _Toc23080 </w:instrText>
+            <w:instrText xml:space="preserve"> HYPERLINK \l _Toc4741 </w:instrText>
           </w:r>
           <w:r>
             <w:fldChar w:fldCharType="separate"/>
@@ -859,7 +861,7 @@
             <w:fldChar w:fldCharType="begin"/>
           </w:r>
           <w:r>
-            <w:instrText xml:space="preserve"> PAGEREF _Toc23080 \h </w:instrText>
+            <w:instrText xml:space="preserve"> PAGEREF _Toc4741 \h </w:instrText>
           </w:r>
           <w:r>
             <w:fldChar w:fldCharType="separate"/>
@@ -885,7 +887,7 @@
             <w:fldChar w:fldCharType="begin"/>
           </w:r>
           <w:r>
-            <w:instrText xml:space="preserve"> HYPERLINK \l _Toc5654 </w:instrText>
+            <w:instrText xml:space="preserve"> HYPERLINK \l _Toc2246 </w:instrText>
           </w:r>
           <w:r>
             <w:fldChar w:fldCharType="separate"/>
@@ -910,7 +912,7 @@
             <w:fldChar w:fldCharType="begin"/>
           </w:r>
           <w:r>
-            <w:instrText xml:space="preserve"> PAGEREF _Toc5654 \h </w:instrText>
+            <w:instrText xml:space="preserve"> PAGEREF _Toc2246 \h </w:instrText>
           </w:r>
           <w:r>
             <w:fldChar w:fldCharType="separate"/>
@@ -936,7 +938,7 @@
             <w:fldChar w:fldCharType="begin"/>
           </w:r>
           <w:r>
-            <w:instrText xml:space="preserve"> HYPERLINK \l _Toc5887 </w:instrText>
+            <w:instrText xml:space="preserve"> HYPERLINK \l _Toc16327 </w:instrText>
           </w:r>
           <w:r>
             <w:fldChar w:fldCharType="separate"/>
@@ -955,7 +957,7 @@
             <w:fldChar w:fldCharType="begin"/>
           </w:r>
           <w:r>
-            <w:instrText xml:space="preserve"> PAGEREF _Toc5887 \h </w:instrText>
+            <w:instrText xml:space="preserve"> PAGEREF _Toc16327 \h </w:instrText>
           </w:r>
           <w:r>
             <w:fldChar w:fldCharType="separate"/>
@@ -981,7 +983,7 @@
             <w:fldChar w:fldCharType="begin"/>
           </w:r>
           <w:r>
-            <w:instrText xml:space="preserve"> HYPERLINK \l _Toc16602 </w:instrText>
+            <w:instrText xml:space="preserve"> HYPERLINK \l _Toc1893 </w:instrText>
           </w:r>
           <w:r>
             <w:fldChar w:fldCharType="separate"/>
@@ -991,7 +993,7 @@
               <w:rFonts w:hint="eastAsia"/>
               <w:lang w:val="en-US" w:eastAsia="zh-CN"/>
             </w:rPr>
-            <w:t>2.1.1 Java语法</w:t>
+            <w:t>2.1.1 Java核心基础</w:t>
           </w:r>
           <w:r>
             <w:tab/>
@@ -1000,7 +1002,7 @@
             <w:fldChar w:fldCharType="begin"/>
           </w:r>
           <w:r>
-            <w:instrText xml:space="preserve"> PAGEREF _Toc16602 \h </w:instrText>
+            <w:instrText xml:space="preserve"> PAGEREF _Toc1893 \h </w:instrText>
           </w:r>
           <w:r>
             <w:fldChar w:fldCharType="separate"/>
@@ -1026,7 +1028,7 @@
             <w:fldChar w:fldCharType="begin"/>
           </w:r>
           <w:r>
-            <w:instrText xml:space="preserve"> HYPERLINK \l _Toc7539 </w:instrText>
+            <w:instrText xml:space="preserve"> HYPERLINK \l _Toc31965 </w:instrText>
           </w:r>
           <w:r>
             <w:fldChar w:fldCharType="separate"/>
@@ -1045,7 +1047,7 @@
             <w:fldChar w:fldCharType="begin"/>
           </w:r>
           <w:r>
-            <w:instrText xml:space="preserve"> PAGEREF _Toc7539 \h </w:instrText>
+            <w:instrText xml:space="preserve"> PAGEREF _Toc31965 \h </w:instrText>
           </w:r>
           <w:r>
             <w:fldChar w:fldCharType="separate"/>
@@ -1071,7 +1073,7 @@
             <w:fldChar w:fldCharType="begin"/>
           </w:r>
           <w:r>
-            <w:instrText xml:space="preserve"> HYPERLINK \l _Toc6489 </w:instrText>
+            <w:instrText xml:space="preserve"> HYPERLINK \l _Toc16617 </w:instrText>
           </w:r>
           <w:r>
             <w:fldChar w:fldCharType="separate"/>
@@ -1090,7 +1092,7 @@
             <w:fldChar w:fldCharType="begin"/>
           </w:r>
           <w:r>
-            <w:instrText xml:space="preserve"> PAGEREF _Toc6489 \h </w:instrText>
+            <w:instrText xml:space="preserve"> PAGEREF _Toc16617 \h </w:instrText>
           </w:r>
           <w:r>
             <w:fldChar w:fldCharType="separate"/>
@@ -1116,7 +1118,7 @@
             <w:fldChar w:fldCharType="begin"/>
           </w:r>
           <w:r>
-            <w:instrText xml:space="preserve"> HYPERLINK \l _Toc20484 </w:instrText>
+            <w:instrText xml:space="preserve"> HYPERLINK \l _Toc11030 </w:instrText>
           </w:r>
           <w:r>
             <w:fldChar w:fldCharType="separate"/>
@@ -1135,7 +1137,7 @@
             <w:fldChar w:fldCharType="begin"/>
           </w:r>
           <w:r>
-            <w:instrText xml:space="preserve"> PAGEREF _Toc20484 \h </w:instrText>
+            <w:instrText xml:space="preserve"> PAGEREF _Toc11030 \h </w:instrText>
           </w:r>
           <w:r>
             <w:fldChar w:fldCharType="separate"/>
@@ -1161,7 +1163,7 @@
             <w:fldChar w:fldCharType="begin"/>
           </w:r>
           <w:r>
-            <w:instrText xml:space="preserve"> HYPERLINK \l _Toc20124 </w:instrText>
+            <w:instrText xml:space="preserve"> HYPERLINK \l _Toc7823 </w:instrText>
           </w:r>
           <w:r>
             <w:fldChar w:fldCharType="separate"/>
@@ -1180,7 +1182,7 @@
             <w:fldChar w:fldCharType="begin"/>
           </w:r>
           <w:r>
-            <w:instrText xml:space="preserve"> PAGEREF _Toc20124 \h </w:instrText>
+            <w:instrText xml:space="preserve"> PAGEREF _Toc7823 \h </w:instrText>
           </w:r>
           <w:r>
             <w:fldChar w:fldCharType="separate"/>
@@ -1206,7 +1208,7 @@
             <w:fldChar w:fldCharType="begin"/>
           </w:r>
           <w:r>
-            <w:instrText xml:space="preserve"> HYPERLINK \l _Toc17912 </w:instrText>
+            <w:instrText xml:space="preserve"> HYPERLINK \l _Toc28504 </w:instrText>
           </w:r>
           <w:r>
             <w:fldChar w:fldCharType="separate"/>
@@ -1225,7 +1227,7 @@
             <w:fldChar w:fldCharType="begin"/>
           </w:r>
           <w:r>
-            <w:instrText xml:space="preserve"> PAGEREF _Toc17912 \h </w:instrText>
+            <w:instrText xml:space="preserve"> PAGEREF _Toc28504 \h </w:instrText>
           </w:r>
           <w:r>
             <w:fldChar w:fldCharType="separate"/>
@@ -1251,7 +1253,7 @@
             <w:fldChar w:fldCharType="begin"/>
           </w:r>
           <w:r>
-            <w:instrText xml:space="preserve"> HYPERLINK \l _Toc13742 </w:instrText>
+            <w:instrText xml:space="preserve"> HYPERLINK \l _Toc30672 </w:instrText>
           </w:r>
           <w:r>
             <w:fldChar w:fldCharType="separate"/>
@@ -1270,7 +1272,7 @@
             <w:fldChar w:fldCharType="begin"/>
           </w:r>
           <w:r>
-            <w:instrText xml:space="preserve"> PAGEREF _Toc13742 \h </w:instrText>
+            <w:instrText xml:space="preserve"> PAGEREF _Toc30672 \h </w:instrText>
           </w:r>
           <w:r>
             <w:fldChar w:fldCharType="separate"/>
@@ -1296,7 +1298,7 @@
             <w:fldChar w:fldCharType="begin"/>
           </w:r>
           <w:r>
-            <w:instrText xml:space="preserve"> HYPERLINK \l _Toc6045 </w:instrText>
+            <w:instrText xml:space="preserve"> HYPERLINK \l _Toc14495 </w:instrText>
           </w:r>
           <w:r>
             <w:fldChar w:fldCharType="separate"/>
@@ -1315,7 +1317,7 @@
             <w:fldChar w:fldCharType="begin"/>
           </w:r>
           <w:r>
-            <w:instrText xml:space="preserve"> PAGEREF _Toc6045 \h </w:instrText>
+            <w:instrText xml:space="preserve"> PAGEREF _Toc14495 \h </w:instrText>
           </w:r>
           <w:r>
             <w:fldChar w:fldCharType="separate"/>
@@ -1341,7 +1343,7 @@
             <w:fldChar w:fldCharType="begin"/>
           </w:r>
           <w:r>
-            <w:instrText xml:space="preserve"> HYPERLINK \l _Toc1864 </w:instrText>
+            <w:instrText xml:space="preserve"> HYPERLINK \l _Toc18302 </w:instrText>
           </w:r>
           <w:r>
             <w:fldChar w:fldCharType="separate"/>
@@ -1360,7 +1362,7 @@
             <w:fldChar w:fldCharType="begin"/>
           </w:r>
           <w:r>
-            <w:instrText xml:space="preserve"> PAGEREF _Toc1864 \h </w:instrText>
+            <w:instrText xml:space="preserve"> PAGEREF _Toc18302 \h </w:instrText>
           </w:r>
           <w:r>
             <w:fldChar w:fldCharType="separate"/>
@@ -1386,7 +1388,7 @@
             <w:fldChar w:fldCharType="begin"/>
           </w:r>
           <w:r>
-            <w:instrText xml:space="preserve"> HYPERLINK \l _Toc15821 </w:instrText>
+            <w:instrText xml:space="preserve"> HYPERLINK \l _Toc18225 </w:instrText>
           </w:r>
           <w:r>
             <w:fldChar w:fldCharType="separate"/>
@@ -1405,7 +1407,7 @@
             <w:fldChar w:fldCharType="begin"/>
           </w:r>
           <w:r>
-            <w:instrText xml:space="preserve"> PAGEREF _Toc15821 \h </w:instrText>
+            <w:instrText xml:space="preserve"> PAGEREF _Toc18225 \h </w:instrText>
           </w:r>
           <w:r>
             <w:fldChar w:fldCharType="separate"/>
@@ -1431,7 +1433,7 @@
             <w:fldChar w:fldCharType="begin"/>
           </w:r>
           <w:r>
-            <w:instrText xml:space="preserve"> HYPERLINK \l _Toc30687 </w:instrText>
+            <w:instrText xml:space="preserve"> HYPERLINK \l _Toc8852 </w:instrText>
           </w:r>
           <w:r>
             <w:fldChar w:fldCharType="separate"/>
@@ -1450,7 +1452,7 @@
             <w:fldChar w:fldCharType="begin"/>
           </w:r>
           <w:r>
-            <w:instrText xml:space="preserve"> PAGEREF _Toc30687 \h </w:instrText>
+            <w:instrText xml:space="preserve"> PAGEREF _Toc8852 \h </w:instrText>
           </w:r>
           <w:r>
             <w:fldChar w:fldCharType="separate"/>
@@ -1476,7 +1478,7 @@
             <w:fldChar w:fldCharType="begin"/>
           </w:r>
           <w:r>
-            <w:instrText xml:space="preserve"> HYPERLINK \l _Toc9789 </w:instrText>
+            <w:instrText xml:space="preserve"> HYPERLINK \l _Toc8869 </w:instrText>
           </w:r>
           <w:r>
             <w:fldChar w:fldCharType="separate"/>
@@ -1495,7 +1497,7 @@
             <w:fldChar w:fldCharType="begin"/>
           </w:r>
           <w:r>
-            <w:instrText xml:space="preserve"> PAGEREF _Toc9789 \h </w:instrText>
+            <w:instrText xml:space="preserve"> PAGEREF _Toc8869 \h </w:instrText>
           </w:r>
           <w:r>
             <w:fldChar w:fldCharType="separate"/>
@@ -1521,7 +1523,7 @@
             <w:fldChar w:fldCharType="begin"/>
           </w:r>
           <w:r>
-            <w:instrText xml:space="preserve"> HYPERLINK \l _Toc25877 </w:instrText>
+            <w:instrText xml:space="preserve"> HYPERLINK \l _Toc18100 </w:instrText>
           </w:r>
           <w:r>
             <w:fldChar w:fldCharType="separate"/>
@@ -1546,7 +1548,7 @@
             <w:fldChar w:fldCharType="begin"/>
           </w:r>
           <w:r>
-            <w:instrText xml:space="preserve"> PAGEREF _Toc25877 \h </w:instrText>
+            <w:instrText xml:space="preserve"> PAGEREF _Toc18100 \h </w:instrText>
           </w:r>
           <w:r>
             <w:fldChar w:fldCharType="separate"/>
@@ -1572,7 +1574,7 @@
             <w:fldChar w:fldCharType="begin"/>
           </w:r>
           <w:r>
-            <w:instrText xml:space="preserve"> HYPERLINK \l _Toc27555 </w:instrText>
+            <w:instrText xml:space="preserve"> HYPERLINK \l _Toc7410 </w:instrText>
           </w:r>
           <w:r>
             <w:fldChar w:fldCharType="separate"/>
@@ -1591,7 +1593,7 @@
             <w:fldChar w:fldCharType="begin"/>
           </w:r>
           <w:r>
-            <w:instrText xml:space="preserve"> PAGEREF _Toc27555 \h </w:instrText>
+            <w:instrText xml:space="preserve"> PAGEREF _Toc7410 \h </w:instrText>
           </w:r>
           <w:r>
             <w:fldChar w:fldCharType="separate"/>
@@ -1617,7 +1619,7 @@
             <w:fldChar w:fldCharType="begin"/>
           </w:r>
           <w:r>
-            <w:instrText xml:space="preserve"> HYPERLINK \l _Toc27624 </w:instrText>
+            <w:instrText xml:space="preserve"> HYPERLINK \l _Toc1385 </w:instrText>
           </w:r>
           <w:r>
             <w:fldChar w:fldCharType="separate"/>
@@ -1636,7 +1638,7 @@
             <w:fldChar w:fldCharType="begin"/>
           </w:r>
           <w:r>
-            <w:instrText xml:space="preserve"> PAGEREF _Toc27624 \h </w:instrText>
+            <w:instrText xml:space="preserve"> PAGEREF _Toc1385 \h </w:instrText>
           </w:r>
           <w:r>
             <w:fldChar w:fldCharType="separate"/>
@@ -1662,7 +1664,7 @@
             <w:fldChar w:fldCharType="begin"/>
           </w:r>
           <w:r>
-            <w:instrText xml:space="preserve"> HYPERLINK \l _Toc22459 </w:instrText>
+            <w:instrText xml:space="preserve"> HYPERLINK \l _Toc13085 </w:instrText>
           </w:r>
           <w:r>
             <w:fldChar w:fldCharType="separate"/>
@@ -1681,7 +1683,7 @@
             <w:fldChar w:fldCharType="begin"/>
           </w:r>
           <w:r>
-            <w:instrText xml:space="preserve"> PAGEREF _Toc22459 \h </w:instrText>
+            <w:instrText xml:space="preserve"> PAGEREF _Toc13085 \h </w:instrText>
           </w:r>
           <w:r>
             <w:fldChar w:fldCharType="separate"/>
@@ -1707,7 +1709,7 @@
             <w:fldChar w:fldCharType="begin"/>
           </w:r>
           <w:r>
-            <w:instrText xml:space="preserve"> HYPERLINK \l _Toc5389 </w:instrText>
+            <w:instrText xml:space="preserve"> HYPERLINK \l _Toc15016 </w:instrText>
           </w:r>
           <w:r>
             <w:fldChar w:fldCharType="separate"/>
@@ -1726,7 +1728,7 @@
             <w:fldChar w:fldCharType="begin"/>
           </w:r>
           <w:r>
-            <w:instrText xml:space="preserve"> PAGEREF _Toc5389 \h </w:instrText>
+            <w:instrText xml:space="preserve"> PAGEREF _Toc15016 \h </w:instrText>
           </w:r>
           <w:r>
             <w:fldChar w:fldCharType="separate"/>
@@ -1752,7 +1754,7 @@
             <w:fldChar w:fldCharType="begin"/>
           </w:r>
           <w:r>
-            <w:instrText xml:space="preserve"> HYPERLINK \l _Toc18089 </w:instrText>
+            <w:instrText xml:space="preserve"> HYPERLINK \l _Toc24644 </w:instrText>
           </w:r>
           <w:r>
             <w:fldChar w:fldCharType="separate"/>
@@ -1771,7 +1773,7 @@
             <w:fldChar w:fldCharType="begin"/>
           </w:r>
           <w:r>
-            <w:instrText xml:space="preserve"> PAGEREF _Toc18089 \h </w:instrText>
+            <w:instrText xml:space="preserve"> PAGEREF _Toc24644 \h </w:instrText>
           </w:r>
           <w:r>
             <w:fldChar w:fldCharType="separate"/>
@@ -1797,7 +1799,7 @@
             <w:fldChar w:fldCharType="begin"/>
           </w:r>
           <w:r>
-            <w:instrText xml:space="preserve"> HYPERLINK \l _Toc29009 </w:instrText>
+            <w:instrText xml:space="preserve"> HYPERLINK \l _Toc12323 </w:instrText>
           </w:r>
           <w:r>
             <w:fldChar w:fldCharType="separate"/>
@@ -1816,7 +1818,7 @@
             <w:fldChar w:fldCharType="begin"/>
           </w:r>
           <w:r>
-            <w:instrText xml:space="preserve"> PAGEREF _Toc29009 \h </w:instrText>
+            <w:instrText xml:space="preserve"> PAGEREF _Toc12323 \h </w:instrText>
           </w:r>
           <w:r>
             <w:fldChar w:fldCharType="separate"/>
@@ -1842,7 +1844,7 @@
             <w:fldChar w:fldCharType="begin"/>
           </w:r>
           <w:r>
-            <w:instrText xml:space="preserve"> HYPERLINK \l _Toc32341 </w:instrText>
+            <w:instrText xml:space="preserve"> HYPERLINK \l _Toc24090 </w:instrText>
           </w:r>
           <w:r>
             <w:fldChar w:fldCharType="separate"/>
@@ -1861,7 +1863,7 @@
             <w:fldChar w:fldCharType="begin"/>
           </w:r>
           <w:r>
-            <w:instrText xml:space="preserve"> PAGEREF _Toc32341 \h </w:instrText>
+            <w:instrText xml:space="preserve"> PAGEREF _Toc24090 \h </w:instrText>
           </w:r>
           <w:r>
             <w:fldChar w:fldCharType="separate"/>
@@ -1887,7 +1889,7 @@
             <w:fldChar w:fldCharType="begin"/>
           </w:r>
           <w:r>
-            <w:instrText xml:space="preserve"> HYPERLINK \l _Toc3589 </w:instrText>
+            <w:instrText xml:space="preserve"> HYPERLINK \l _Toc7276 </w:instrText>
           </w:r>
           <w:r>
             <w:fldChar w:fldCharType="separate"/>
@@ -1906,13 +1908,13 @@
             <w:fldChar w:fldCharType="begin"/>
           </w:r>
           <w:r>
-            <w:instrText xml:space="preserve"> PAGEREF _Toc3589 \h </w:instrText>
+            <w:instrText xml:space="preserve"> PAGEREF _Toc7276 \h </w:instrText>
           </w:r>
           <w:r>
             <w:fldChar w:fldCharType="separate"/>
           </w:r>
           <w:r>
-            <w:t>18</w:t>
+            <w:t>19</w:t>
           </w:r>
           <w:r>
             <w:fldChar w:fldCharType="end"/>
@@ -1932,7 +1934,7 @@
             <w:fldChar w:fldCharType="begin"/>
           </w:r>
           <w:r>
-            <w:instrText xml:space="preserve"> HYPERLINK \l _Toc25005 </w:instrText>
+            <w:instrText xml:space="preserve"> HYPERLINK \l _Toc26118 </w:instrText>
           </w:r>
           <w:r>
             <w:fldChar w:fldCharType="separate"/>
@@ -1951,7 +1953,7 @@
             <w:fldChar w:fldCharType="begin"/>
           </w:r>
           <w:r>
-            <w:instrText xml:space="preserve"> PAGEREF _Toc25005 \h </w:instrText>
+            <w:instrText xml:space="preserve"> PAGEREF _Toc26118 \h </w:instrText>
           </w:r>
           <w:r>
             <w:fldChar w:fldCharType="separate"/>
@@ -1977,7 +1979,7 @@
             <w:fldChar w:fldCharType="begin"/>
           </w:r>
           <w:r>
-            <w:instrText xml:space="preserve"> HYPERLINK \l _Toc10682 </w:instrText>
+            <w:instrText xml:space="preserve"> HYPERLINK \l _Toc9210 </w:instrText>
           </w:r>
           <w:r>
             <w:fldChar w:fldCharType="separate"/>
@@ -1996,7 +1998,7 @@
             <w:fldChar w:fldCharType="begin"/>
           </w:r>
           <w:r>
-            <w:instrText xml:space="preserve"> PAGEREF _Toc10682 \h </w:instrText>
+            <w:instrText xml:space="preserve"> PAGEREF _Toc9210 \h </w:instrText>
           </w:r>
           <w:r>
             <w:fldChar w:fldCharType="separate"/>
@@ -2022,7 +2024,7 @@
             <w:fldChar w:fldCharType="begin"/>
           </w:r>
           <w:r>
-            <w:instrText xml:space="preserve"> HYPERLINK \l _Toc26356 </w:instrText>
+            <w:instrText xml:space="preserve"> HYPERLINK \l _Toc24713 </w:instrText>
           </w:r>
           <w:r>
             <w:fldChar w:fldCharType="separate"/>
@@ -2041,7 +2043,7 @@
             <w:fldChar w:fldCharType="begin"/>
           </w:r>
           <w:r>
-            <w:instrText xml:space="preserve"> PAGEREF _Toc26356 \h </w:instrText>
+            <w:instrText xml:space="preserve"> PAGEREF _Toc24713 \h </w:instrText>
           </w:r>
           <w:r>
             <w:fldChar w:fldCharType="separate"/>
@@ -2067,7 +2069,7 @@
             <w:fldChar w:fldCharType="begin"/>
           </w:r>
           <w:r>
-            <w:instrText xml:space="preserve"> HYPERLINK \l _Toc5074 </w:instrText>
+            <w:instrText xml:space="preserve"> HYPERLINK \l _Toc13197 </w:instrText>
           </w:r>
           <w:r>
             <w:fldChar w:fldCharType="separate"/>
@@ -2086,13 +2088,13 @@
             <w:fldChar w:fldCharType="begin"/>
           </w:r>
           <w:r>
-            <w:instrText xml:space="preserve"> PAGEREF _Toc5074 \h </w:instrText>
+            <w:instrText xml:space="preserve"> PAGEREF _Toc13197 \h </w:instrText>
           </w:r>
           <w:r>
             <w:fldChar w:fldCharType="separate"/>
           </w:r>
           <w:r>
-            <w:t>20</w:t>
+            <w:t>21</w:t>
           </w:r>
           <w:r>
             <w:fldChar w:fldCharType="end"/>
@@ -2112,7 +2114,7 @@
             <w:fldChar w:fldCharType="begin"/>
           </w:r>
           <w:r>
-            <w:instrText xml:space="preserve"> HYPERLINK \l _Toc12676 </w:instrText>
+            <w:instrText xml:space="preserve"> HYPERLINK \l _Toc7324 </w:instrText>
           </w:r>
           <w:r>
             <w:fldChar w:fldCharType="separate"/>
@@ -2131,7 +2133,7 @@
             <w:fldChar w:fldCharType="begin"/>
           </w:r>
           <w:r>
-            <w:instrText xml:space="preserve"> PAGEREF _Toc12676 \h </w:instrText>
+            <w:instrText xml:space="preserve"> PAGEREF _Toc7324 \h </w:instrText>
           </w:r>
           <w:r>
             <w:fldChar w:fldCharType="separate"/>
@@ -2157,7 +2159,7 @@
             <w:fldChar w:fldCharType="begin"/>
           </w:r>
           <w:r>
-            <w:instrText xml:space="preserve"> HYPERLINK \l _Toc13752 </w:instrText>
+            <w:instrText xml:space="preserve"> HYPERLINK \l _Toc1674 </w:instrText>
           </w:r>
           <w:r>
             <w:fldChar w:fldCharType="separate"/>
@@ -2176,13 +2178,13 @@
             <w:fldChar w:fldCharType="begin"/>
           </w:r>
           <w:r>
-            <w:instrText xml:space="preserve"> PAGEREF _Toc13752 \h </w:instrText>
+            <w:instrText xml:space="preserve"> PAGEREF _Toc1674 \h </w:instrText>
           </w:r>
           <w:r>
             <w:fldChar w:fldCharType="separate"/>
           </w:r>
           <w:r>
-            <w:t>21</w:t>
+            <w:t>22</w:t>
           </w:r>
           <w:r>
             <w:fldChar w:fldCharType="end"/>
@@ -2202,7 +2204,7 @@
             <w:fldChar w:fldCharType="begin"/>
           </w:r>
           <w:r>
-            <w:instrText xml:space="preserve"> HYPERLINK \l _Toc29362 </w:instrText>
+            <w:instrText xml:space="preserve"> HYPERLINK \l _Toc14110 </w:instrText>
           </w:r>
           <w:r>
             <w:fldChar w:fldCharType="separate"/>
@@ -2221,7 +2223,7 @@
             <w:fldChar w:fldCharType="begin"/>
           </w:r>
           <w:r>
-            <w:instrText xml:space="preserve"> PAGEREF _Toc29362 \h </w:instrText>
+            <w:instrText xml:space="preserve"> PAGEREF _Toc14110 \h </w:instrText>
           </w:r>
           <w:r>
             <w:fldChar w:fldCharType="separate"/>
@@ -2247,7 +2249,7 @@
             <w:fldChar w:fldCharType="begin"/>
           </w:r>
           <w:r>
-            <w:instrText xml:space="preserve"> HYPERLINK \l _Toc31418 </w:instrText>
+            <w:instrText xml:space="preserve"> HYPERLINK \l _Toc315 </w:instrText>
           </w:r>
           <w:r>
             <w:fldChar w:fldCharType="separate"/>
@@ -2266,7 +2268,7 @@
             <w:fldChar w:fldCharType="begin"/>
           </w:r>
           <w:r>
-            <w:instrText xml:space="preserve"> PAGEREF _Toc31418 \h </w:instrText>
+            <w:instrText xml:space="preserve"> PAGEREF _Toc315 \h </w:instrText>
           </w:r>
           <w:r>
             <w:fldChar w:fldCharType="separate"/>
@@ -2292,7 +2294,7 @@
             <w:fldChar w:fldCharType="begin"/>
           </w:r>
           <w:r>
-            <w:instrText xml:space="preserve"> HYPERLINK \l _Toc4781 </w:instrText>
+            <w:instrText xml:space="preserve"> HYPERLINK \l _Toc23178 </w:instrText>
           </w:r>
           <w:r>
             <w:fldChar w:fldCharType="separate"/>
@@ -2311,7 +2313,7 @@
             <w:fldChar w:fldCharType="begin"/>
           </w:r>
           <w:r>
-            <w:instrText xml:space="preserve"> PAGEREF _Toc4781 \h </w:instrText>
+            <w:instrText xml:space="preserve"> PAGEREF _Toc23178 \h </w:instrText>
           </w:r>
           <w:r>
             <w:fldChar w:fldCharType="separate"/>
@@ -2337,7 +2339,7 @@
             <w:fldChar w:fldCharType="begin"/>
           </w:r>
           <w:r>
-            <w:instrText xml:space="preserve"> HYPERLINK \l _Toc13279 </w:instrText>
+            <w:instrText xml:space="preserve"> HYPERLINK \l _Toc1566 </w:instrText>
           </w:r>
           <w:r>
             <w:fldChar w:fldCharType="separate"/>
@@ -2356,7 +2358,7 @@
             <w:fldChar w:fldCharType="begin"/>
           </w:r>
           <w:r>
-            <w:instrText xml:space="preserve"> PAGEREF _Toc13279 \h </w:instrText>
+            <w:instrText xml:space="preserve"> PAGEREF _Toc1566 \h </w:instrText>
           </w:r>
           <w:r>
             <w:fldChar w:fldCharType="separate"/>
@@ -2382,7 +2384,7 @@
             <w:fldChar w:fldCharType="begin"/>
           </w:r>
           <w:r>
-            <w:instrText xml:space="preserve"> HYPERLINK \l _Toc27033 </w:instrText>
+            <w:instrText xml:space="preserve"> HYPERLINK \l _Toc398 </w:instrText>
           </w:r>
           <w:r>
             <w:fldChar w:fldCharType="separate"/>
@@ -2401,13 +2403,13 @@
             <w:fldChar w:fldCharType="begin"/>
           </w:r>
           <w:r>
-            <w:instrText xml:space="preserve"> PAGEREF _Toc27033 \h </w:instrText>
+            <w:instrText xml:space="preserve"> PAGEREF _Toc398 \h </w:instrText>
           </w:r>
           <w:r>
             <w:fldChar w:fldCharType="separate"/>
           </w:r>
           <w:r>
-            <w:t>23</w:t>
+            <w:t>24</w:t>
           </w:r>
           <w:r>
             <w:fldChar w:fldCharType="end"/>
@@ -2427,7 +2429,7 @@
             <w:fldChar w:fldCharType="begin"/>
           </w:r>
           <w:r>
-            <w:instrText xml:space="preserve"> HYPERLINK \l _Toc16169 </w:instrText>
+            <w:instrText xml:space="preserve"> HYPERLINK \l _Toc26281 </w:instrText>
           </w:r>
           <w:r>
             <w:fldChar w:fldCharType="separate"/>
@@ -2446,7 +2448,7 @@
             <w:fldChar w:fldCharType="begin"/>
           </w:r>
           <w:r>
-            <w:instrText xml:space="preserve"> PAGEREF _Toc16169 \h </w:instrText>
+            <w:instrText xml:space="preserve"> PAGEREF _Toc26281 \h </w:instrText>
           </w:r>
           <w:r>
             <w:fldChar w:fldCharType="separate"/>
@@ -2472,7 +2474,7 @@
             <w:fldChar w:fldCharType="begin"/>
           </w:r>
           <w:r>
-            <w:instrText xml:space="preserve"> HYPERLINK \l _Toc21041 </w:instrText>
+            <w:instrText xml:space="preserve"> HYPERLINK \l _Toc31553 </w:instrText>
           </w:r>
           <w:r>
             <w:fldChar w:fldCharType="separate"/>
@@ -2491,13 +2493,13 @@
             <w:fldChar w:fldCharType="begin"/>
           </w:r>
           <w:r>
-            <w:instrText xml:space="preserve"> PAGEREF _Toc21041 \h </w:instrText>
+            <w:instrText xml:space="preserve"> PAGEREF _Toc31553 \h </w:instrText>
           </w:r>
           <w:r>
             <w:fldChar w:fldCharType="separate"/>
           </w:r>
           <w:r>
-            <w:t>24</w:t>
+            <w:t>25</w:t>
           </w:r>
           <w:r>
             <w:fldChar w:fldCharType="end"/>
@@ -2517,7 +2519,7 @@
             <w:fldChar w:fldCharType="begin"/>
           </w:r>
           <w:r>
-            <w:instrText xml:space="preserve"> HYPERLINK \l _Toc13856 </w:instrText>
+            <w:instrText xml:space="preserve"> HYPERLINK \l _Toc21293 </w:instrText>
           </w:r>
           <w:r>
             <w:fldChar w:fldCharType="separate"/>
@@ -2536,13 +2538,13 @@
             <w:fldChar w:fldCharType="begin"/>
           </w:r>
           <w:r>
-            <w:instrText xml:space="preserve"> PAGEREF _Toc13856 \h </w:instrText>
+            <w:instrText xml:space="preserve"> PAGEREF _Toc21293 \h </w:instrText>
           </w:r>
           <w:r>
             <w:fldChar w:fldCharType="separate"/>
           </w:r>
           <w:r>
-            <w:t>24</w:t>
+            <w:t>25</w:t>
           </w:r>
           <w:r>
             <w:fldChar w:fldCharType="end"/>
@@ -2562,7 +2564,7 @@
             <w:fldChar w:fldCharType="begin"/>
           </w:r>
           <w:r>
-            <w:instrText xml:space="preserve"> HYPERLINK \l _Toc27309 </w:instrText>
+            <w:instrText xml:space="preserve"> HYPERLINK \l _Toc9727 </w:instrText>
           </w:r>
           <w:r>
             <w:fldChar w:fldCharType="separate"/>
@@ -2581,13 +2583,13 @@
             <w:fldChar w:fldCharType="begin"/>
           </w:r>
           <w:r>
-            <w:instrText xml:space="preserve"> PAGEREF _Toc27309 \h </w:instrText>
+            <w:instrText xml:space="preserve"> PAGEREF _Toc9727 \h </w:instrText>
           </w:r>
           <w:r>
             <w:fldChar w:fldCharType="separate"/>
           </w:r>
           <w:r>
-            <w:t>25</w:t>
+            <w:t>26</w:t>
           </w:r>
           <w:r>
             <w:fldChar w:fldCharType="end"/>
@@ -2607,7 +2609,7 @@
             <w:fldChar w:fldCharType="begin"/>
           </w:r>
           <w:r>
-            <w:instrText xml:space="preserve"> HYPERLINK \l _Toc17829 </w:instrText>
+            <w:instrText xml:space="preserve"> HYPERLINK \l _Toc2743 </w:instrText>
           </w:r>
           <w:r>
             <w:fldChar w:fldCharType="separate"/>
@@ -2626,13 +2628,13 @@
             <w:fldChar w:fldCharType="begin"/>
           </w:r>
           <w:r>
-            <w:instrText xml:space="preserve"> PAGEREF _Toc17829 \h </w:instrText>
+            <w:instrText xml:space="preserve"> PAGEREF _Toc2743 \h </w:instrText>
           </w:r>
           <w:r>
             <w:fldChar w:fldCharType="separate"/>
           </w:r>
           <w:r>
-            <w:t>26</w:t>
+            <w:t>27</w:t>
           </w:r>
           <w:r>
             <w:fldChar w:fldCharType="end"/>
@@ -2652,7 +2654,7 @@
             <w:fldChar w:fldCharType="begin"/>
           </w:r>
           <w:r>
-            <w:instrText xml:space="preserve"> HYPERLINK \l _Toc8534 </w:instrText>
+            <w:instrText xml:space="preserve"> HYPERLINK \l _Toc15928 </w:instrText>
           </w:r>
           <w:r>
             <w:fldChar w:fldCharType="separate"/>
@@ -2671,13 +2673,13 @@
             <w:fldChar w:fldCharType="begin"/>
           </w:r>
           <w:r>
-            <w:instrText xml:space="preserve"> PAGEREF _Toc8534 \h </w:instrText>
+            <w:instrText xml:space="preserve"> PAGEREF _Toc15928 \h </w:instrText>
           </w:r>
           <w:r>
             <w:fldChar w:fldCharType="separate"/>
           </w:r>
           <w:r>
-            <w:t>26</w:t>
+            <w:t>27</w:t>
           </w:r>
           <w:r>
             <w:fldChar w:fldCharType="end"/>
@@ -2697,7 +2699,7 @@
             <w:fldChar w:fldCharType="begin"/>
           </w:r>
           <w:r>
-            <w:instrText xml:space="preserve"> HYPERLINK \l _Toc7469 </w:instrText>
+            <w:instrText xml:space="preserve"> HYPERLINK \l _Toc21285 </w:instrText>
           </w:r>
           <w:r>
             <w:fldChar w:fldCharType="separate"/>
@@ -2716,7 +2718,7 @@
             <w:fldChar w:fldCharType="begin"/>
           </w:r>
           <w:r>
-            <w:instrText xml:space="preserve"> PAGEREF _Toc7469 \h </w:instrText>
+            <w:instrText xml:space="preserve"> PAGEREF _Toc21285 \h </w:instrText>
           </w:r>
           <w:r>
             <w:fldChar w:fldCharType="separate"/>
@@ -2742,7 +2744,7 @@
             <w:fldChar w:fldCharType="begin"/>
           </w:r>
           <w:r>
-            <w:instrText xml:space="preserve"> HYPERLINK \l _Toc22276 </w:instrText>
+            <w:instrText xml:space="preserve"> HYPERLINK \l _Toc18620 </w:instrText>
           </w:r>
           <w:r>
             <w:fldChar w:fldCharType="separate"/>
@@ -2761,13 +2763,13 @@
             <w:fldChar w:fldCharType="begin"/>
           </w:r>
           <w:r>
-            <w:instrText xml:space="preserve"> PAGEREF _Toc22276 \h </w:instrText>
+            <w:instrText xml:space="preserve"> PAGEREF _Toc18620 \h </w:instrText>
           </w:r>
           <w:r>
             <w:fldChar w:fldCharType="separate"/>
           </w:r>
           <w:r>
-            <w:t>27</w:t>
+            <w:t>28</w:t>
           </w:r>
           <w:r>
             <w:fldChar w:fldCharType="end"/>
@@ -2787,7 +2789,7 @@
             <w:fldChar w:fldCharType="begin"/>
           </w:r>
           <w:r>
-            <w:instrText xml:space="preserve"> HYPERLINK \l _Toc32595 </w:instrText>
+            <w:instrText xml:space="preserve"> HYPERLINK \l _Toc17103 </w:instrText>
           </w:r>
           <w:r>
             <w:fldChar w:fldCharType="separate"/>
@@ -2806,7 +2808,7 @@
             <w:fldChar w:fldCharType="begin"/>
           </w:r>
           <w:r>
-            <w:instrText xml:space="preserve"> PAGEREF _Toc32595 \h </w:instrText>
+            <w:instrText xml:space="preserve"> PAGEREF _Toc17103 \h </w:instrText>
           </w:r>
           <w:r>
             <w:fldChar w:fldCharType="separate"/>
@@ -2832,7 +2834,7 @@
             <w:fldChar w:fldCharType="begin"/>
           </w:r>
           <w:r>
-            <w:instrText xml:space="preserve"> HYPERLINK \l _Toc11035 </w:instrText>
+            <w:instrText xml:space="preserve"> HYPERLINK \l _Toc7231 </w:instrText>
           </w:r>
           <w:r>
             <w:fldChar w:fldCharType="separate"/>
@@ -2851,7 +2853,7 @@
             <w:fldChar w:fldCharType="begin"/>
           </w:r>
           <w:r>
-            <w:instrText xml:space="preserve"> PAGEREF _Toc11035 \h </w:instrText>
+            <w:instrText xml:space="preserve"> PAGEREF _Toc7231 \h </w:instrText>
           </w:r>
           <w:r>
             <w:fldChar w:fldCharType="separate"/>
@@ -2877,7 +2879,7 @@
             <w:fldChar w:fldCharType="begin"/>
           </w:r>
           <w:r>
-            <w:instrText xml:space="preserve"> HYPERLINK \l _Toc1815 </w:instrText>
+            <w:instrText xml:space="preserve"> HYPERLINK \l _Toc28776 </w:instrText>
           </w:r>
           <w:r>
             <w:fldChar w:fldCharType="separate"/>
@@ -2896,13 +2898,13 @@
             <w:fldChar w:fldCharType="begin"/>
           </w:r>
           <w:r>
-            <w:instrText xml:space="preserve"> PAGEREF _Toc1815 \h </w:instrText>
+            <w:instrText xml:space="preserve"> PAGEREF _Toc28776 \h </w:instrText>
           </w:r>
           <w:r>
             <w:fldChar w:fldCharType="separate"/>
           </w:r>
           <w:r>
-            <w:t>28</w:t>
+            <w:t>29</w:t>
           </w:r>
           <w:r>
             <w:fldChar w:fldCharType="end"/>
@@ -2922,7 +2924,7 @@
             <w:fldChar w:fldCharType="begin"/>
           </w:r>
           <w:r>
-            <w:instrText xml:space="preserve"> HYPERLINK \l _Toc11485 </w:instrText>
+            <w:instrText xml:space="preserve"> HYPERLINK \l _Toc27694 </w:instrText>
           </w:r>
           <w:r>
             <w:fldChar w:fldCharType="separate"/>
@@ -2941,13 +2943,13 @@
             <w:fldChar w:fldCharType="begin"/>
           </w:r>
           <w:r>
-            <w:instrText xml:space="preserve"> PAGEREF _Toc11485 \h </w:instrText>
+            <w:instrText xml:space="preserve"> PAGEREF _Toc27694 \h </w:instrText>
           </w:r>
           <w:r>
             <w:fldChar w:fldCharType="separate"/>
           </w:r>
           <w:r>
-            <w:t>28</w:t>
+            <w:t>29</w:t>
           </w:r>
           <w:r>
             <w:fldChar w:fldCharType="end"/>
@@ -2967,7 +2969,7 @@
             <w:fldChar w:fldCharType="begin"/>
           </w:r>
           <w:r>
-            <w:instrText xml:space="preserve"> HYPERLINK \l _Toc18254 </w:instrText>
+            <w:instrText xml:space="preserve"> HYPERLINK \l _Toc780 </w:instrText>
           </w:r>
           <w:r>
             <w:fldChar w:fldCharType="separate"/>
@@ -2986,13 +2988,13 @@
             <w:fldChar w:fldCharType="begin"/>
           </w:r>
           <w:r>
-            <w:instrText xml:space="preserve"> PAGEREF _Toc18254 \h </w:instrText>
+            <w:instrText xml:space="preserve"> PAGEREF _Toc780 \h </w:instrText>
           </w:r>
           <w:r>
             <w:fldChar w:fldCharType="separate"/>
           </w:r>
           <w:r>
-            <w:t>31</w:t>
+            <w:t>32</w:t>
           </w:r>
           <w:r>
             <w:fldChar w:fldCharType="end"/>
@@ -3012,7 +3014,7 @@
             <w:fldChar w:fldCharType="begin"/>
           </w:r>
           <w:r>
-            <w:instrText xml:space="preserve"> HYPERLINK \l _Toc27104 </w:instrText>
+            <w:instrText xml:space="preserve"> HYPERLINK \l _Toc1809 </w:instrText>
           </w:r>
           <w:r>
             <w:fldChar w:fldCharType="separate"/>
@@ -3031,7 +3033,7 @@
             <w:fldChar w:fldCharType="begin"/>
           </w:r>
           <w:r>
-            <w:instrText xml:space="preserve"> PAGEREF _Toc27104 \h </w:instrText>
+            <w:instrText xml:space="preserve"> PAGEREF _Toc1809 \h </w:instrText>
           </w:r>
           <w:r>
             <w:fldChar w:fldCharType="separate"/>
@@ -3057,7 +3059,7 @@
             <w:fldChar w:fldCharType="begin"/>
           </w:r>
           <w:r>
-            <w:instrText xml:space="preserve"> HYPERLINK \l _Toc11498 </w:instrText>
+            <w:instrText xml:space="preserve"> HYPERLINK \l _Toc11156 </w:instrText>
           </w:r>
           <w:r>
             <w:fldChar w:fldCharType="separate"/>
@@ -3076,7 +3078,7 @@
             <w:fldChar w:fldCharType="begin"/>
           </w:r>
           <w:r>
-            <w:instrText xml:space="preserve"> PAGEREF _Toc11498 \h </w:instrText>
+            <w:instrText xml:space="preserve"> PAGEREF _Toc11156 \h </w:instrText>
           </w:r>
           <w:r>
             <w:fldChar w:fldCharType="separate"/>
@@ -3102,7 +3104,7 @@
             <w:fldChar w:fldCharType="begin"/>
           </w:r>
           <w:r>
-            <w:instrText xml:space="preserve"> HYPERLINK \l _Toc8764 </w:instrText>
+            <w:instrText xml:space="preserve"> HYPERLINK \l _Toc19720 </w:instrText>
           </w:r>
           <w:r>
             <w:fldChar w:fldCharType="separate"/>
@@ -3121,13 +3123,13 @@
             <w:fldChar w:fldCharType="begin"/>
           </w:r>
           <w:r>
-            <w:instrText xml:space="preserve"> PAGEREF _Toc8764 \h </w:instrText>
+            <w:instrText xml:space="preserve"> PAGEREF _Toc19720 \h </w:instrText>
           </w:r>
           <w:r>
             <w:fldChar w:fldCharType="separate"/>
           </w:r>
           <w:r>
-            <w:t>32</w:t>
+            <w:t>33</w:t>
           </w:r>
           <w:r>
             <w:fldChar w:fldCharType="end"/>
@@ -3147,7 +3149,7 @@
             <w:fldChar w:fldCharType="begin"/>
           </w:r>
           <w:r>
-            <w:instrText xml:space="preserve"> HYPERLINK \l _Toc2789 </w:instrText>
+            <w:instrText xml:space="preserve"> HYPERLINK \l _Toc6562 </w:instrText>
           </w:r>
           <w:r>
             <w:fldChar w:fldCharType="separate"/>
@@ -3166,7 +3168,7 @@
             <w:fldChar w:fldCharType="begin"/>
           </w:r>
           <w:r>
-            <w:instrText xml:space="preserve"> PAGEREF _Toc2789 \h </w:instrText>
+            <w:instrText xml:space="preserve"> PAGEREF _Toc6562 \h </w:instrText>
           </w:r>
           <w:r>
             <w:fldChar w:fldCharType="separate"/>
@@ -3192,7 +3194,7 @@
             <w:fldChar w:fldCharType="begin"/>
           </w:r>
           <w:r>
-            <w:instrText xml:space="preserve"> HYPERLINK \l _Toc11069 </w:instrText>
+            <w:instrText xml:space="preserve"> HYPERLINK \l _Toc18216 </w:instrText>
           </w:r>
           <w:r>
             <w:fldChar w:fldCharType="separate"/>
@@ -3211,7 +3213,7 @@
             <w:fldChar w:fldCharType="begin"/>
           </w:r>
           <w:r>
-            <w:instrText xml:space="preserve"> PAGEREF _Toc11069 \h </w:instrText>
+            <w:instrText xml:space="preserve"> PAGEREF _Toc18216 \h </w:instrText>
           </w:r>
           <w:r>
             <w:fldChar w:fldCharType="separate"/>
@@ -3237,7 +3239,7 @@
             <w:fldChar w:fldCharType="begin"/>
           </w:r>
           <w:r>
-            <w:instrText xml:space="preserve"> HYPERLINK \l _Toc24239 </w:instrText>
+            <w:instrText xml:space="preserve"> HYPERLINK \l _Toc21000 </w:instrText>
           </w:r>
           <w:r>
             <w:fldChar w:fldCharType="separate"/>
@@ -3256,13 +3258,13 @@
             <w:fldChar w:fldCharType="begin"/>
           </w:r>
           <w:r>
-            <w:instrText xml:space="preserve"> PAGEREF _Toc24239 \h </w:instrText>
+            <w:instrText xml:space="preserve"> PAGEREF _Toc21000 \h </w:instrText>
           </w:r>
           <w:r>
             <w:fldChar w:fldCharType="separate"/>
           </w:r>
           <w:r>
-            <w:t>33</w:t>
+            <w:t>34</w:t>
           </w:r>
           <w:r>
             <w:fldChar w:fldCharType="end"/>
@@ -3282,7 +3284,7 @@
             <w:fldChar w:fldCharType="begin"/>
           </w:r>
           <w:r>
-            <w:instrText xml:space="preserve"> HYPERLINK \l _Toc23706 </w:instrText>
+            <w:instrText xml:space="preserve"> HYPERLINK \l _Toc20161 </w:instrText>
           </w:r>
           <w:r>
             <w:fldChar w:fldCharType="separate"/>
@@ -3301,13 +3303,13 @@
             <w:fldChar w:fldCharType="begin"/>
           </w:r>
           <w:r>
-            <w:instrText xml:space="preserve"> PAGEREF _Toc23706 \h </w:instrText>
+            <w:instrText xml:space="preserve"> PAGEREF _Toc20161 \h </w:instrText>
           </w:r>
           <w:r>
             <w:fldChar w:fldCharType="separate"/>
           </w:r>
           <w:r>
-            <w:t>34</w:t>
+            <w:t>35</w:t>
           </w:r>
           <w:r>
             <w:fldChar w:fldCharType="end"/>
@@ -3327,7 +3329,7 @@
             <w:fldChar w:fldCharType="begin"/>
           </w:r>
           <w:r>
-            <w:instrText xml:space="preserve"> HYPERLINK \l _Toc22786 </w:instrText>
+            <w:instrText xml:space="preserve"> HYPERLINK \l _Toc14714 </w:instrText>
           </w:r>
           <w:r>
             <w:fldChar w:fldCharType="separate"/>
@@ -3346,7 +3348,7 @@
             <w:fldChar w:fldCharType="begin"/>
           </w:r>
           <w:r>
-            <w:instrText xml:space="preserve"> PAGEREF _Toc22786 \h </w:instrText>
+            <w:instrText xml:space="preserve"> PAGEREF _Toc14714 \h </w:instrText>
           </w:r>
           <w:r>
             <w:fldChar w:fldCharType="separate"/>
@@ -3372,7 +3374,7 @@
             <w:fldChar w:fldCharType="begin"/>
           </w:r>
           <w:r>
-            <w:instrText xml:space="preserve"> HYPERLINK \l _Toc1157 </w:instrText>
+            <w:instrText xml:space="preserve"> HYPERLINK \l _Toc27605 </w:instrText>
           </w:r>
           <w:r>
             <w:fldChar w:fldCharType="separate"/>
@@ -3391,13 +3393,13 @@
             <w:fldChar w:fldCharType="begin"/>
           </w:r>
           <w:r>
-            <w:instrText xml:space="preserve"> PAGEREF _Toc1157 \h </w:instrText>
+            <w:instrText xml:space="preserve"> PAGEREF _Toc27605 \h </w:instrText>
           </w:r>
           <w:r>
             <w:fldChar w:fldCharType="separate"/>
           </w:r>
           <w:r>
-            <w:t>35</w:t>
+            <w:t>36</w:t>
           </w:r>
           <w:r>
             <w:fldChar w:fldCharType="end"/>
@@ -3417,7 +3419,7 @@
             <w:fldChar w:fldCharType="begin"/>
           </w:r>
           <w:r>
-            <w:instrText xml:space="preserve"> HYPERLINK \l _Toc22074 </w:instrText>
+            <w:instrText xml:space="preserve"> HYPERLINK \l _Toc32164 </w:instrText>
           </w:r>
           <w:r>
             <w:fldChar w:fldCharType="separate"/>
@@ -3436,7 +3438,7 @@
             <w:fldChar w:fldCharType="begin"/>
           </w:r>
           <w:r>
-            <w:instrText xml:space="preserve"> PAGEREF _Toc22074 \h </w:instrText>
+            <w:instrText xml:space="preserve"> PAGEREF _Toc32164 \h </w:instrText>
           </w:r>
           <w:r>
             <w:fldChar w:fldCharType="separate"/>
@@ -3462,7 +3464,7 @@
             <w:fldChar w:fldCharType="begin"/>
           </w:r>
           <w:r>
-            <w:instrText xml:space="preserve"> HYPERLINK \l _Toc268 </w:instrText>
+            <w:instrText xml:space="preserve"> HYPERLINK \l _Toc3143 </w:instrText>
           </w:r>
           <w:r>
             <w:fldChar w:fldCharType="separate"/>
@@ -3481,13 +3483,13 @@
             <w:fldChar w:fldCharType="begin"/>
           </w:r>
           <w:r>
-            <w:instrText xml:space="preserve"> PAGEREF _Toc268 \h </w:instrText>
+            <w:instrText xml:space="preserve"> PAGEREF _Toc3143 \h </w:instrText>
           </w:r>
           <w:r>
             <w:fldChar w:fldCharType="separate"/>
           </w:r>
           <w:r>
-            <w:t>36</w:t>
+            <w:t>37</w:t>
           </w:r>
           <w:r>
             <w:fldChar w:fldCharType="end"/>
@@ -3507,7 +3509,7 @@
             <w:fldChar w:fldCharType="begin"/>
           </w:r>
           <w:r>
-            <w:instrText xml:space="preserve"> HYPERLINK \l _Toc2739 </w:instrText>
+            <w:instrText xml:space="preserve"> HYPERLINK \l _Toc6172 </w:instrText>
           </w:r>
           <w:r>
             <w:fldChar w:fldCharType="separate"/>
@@ -3526,7 +3528,7 @@
             <w:fldChar w:fldCharType="begin"/>
           </w:r>
           <w:r>
-            <w:instrText xml:space="preserve"> PAGEREF _Toc2739 \h </w:instrText>
+            <w:instrText xml:space="preserve"> PAGEREF _Toc6172 \h </w:instrText>
           </w:r>
           <w:r>
             <w:fldChar w:fldCharType="separate"/>
@@ -3565,7 +3567,7 @@
           <w:rFonts w:hint="eastAsia"/>
         </w:rPr>
       </w:pPr>
-      <w:bookmarkStart w:id="0" w:name="_Toc10639"/>
+      <w:bookmarkStart w:id="0" w:name="_Toc11043"/>
       <w:r>
         <w:rPr>
           <w:rFonts w:hint="eastAsia"/>
@@ -3590,7 +3592,7 @@
           <w:lang w:val="en-US" w:eastAsia="zh-CN"/>
         </w:rPr>
       </w:pPr>
-      <w:bookmarkStart w:id="1" w:name="_Toc10098"/>
+      <w:bookmarkStart w:id="1" w:name="_Toc21436"/>
       <w:r>
         <w:rPr>
           <w:rFonts w:hint="eastAsia"/>
@@ -3609,7 +3611,7 @@
           <w:lang w:val="en-US" w:eastAsia="zh-CN"/>
         </w:rPr>
       </w:pPr>
-      <w:bookmarkStart w:id="2" w:name="_Toc29379"/>
+      <w:bookmarkStart w:id="2" w:name="_Toc29380"/>
       <w:r>
         <w:rPr>
           <w:rFonts w:hint="eastAsia"/>
@@ -3968,95 +3970,6 @@
             <w:insideH w:val="single" w:color="auto" w:sz="4" w:space="0"/>
             <w:insideV w:val="single" w:color="auto" w:sz="4" w:space="0"/>
           </w:tblBorders>
-        </w:tblPrEx>
-        <w:tc>
-          <w:tcPr>
-            <w:tcW w:w="8522" w:type="dxa"/>
-          </w:tcPr>
-          <w:p>
-            <w:pPr>
-              <w:widowControl w:val="0"/>
-              <w:numPr>
-                <w:ilvl w:val="0"/>
-                <w:numId w:val="0"/>
-              </w:numPr>
-              <w:jc w:val="both"/>
-              <w:rPr>
-                <w:rFonts w:hint="eastAsia"/>
-                <w:vertAlign w:val="baseline"/>
-                <w:lang w:val="en-US" w:eastAsia="zh-CN"/>
-              </w:rPr>
-            </w:pPr>
-          </w:p>
-        </w:tc>
-      </w:tr>
-    </w:tbl>
-    <w:p>
-      <w:pPr>
-        <w:widowControl w:val="0"/>
-        <w:numPr>
-          <w:ilvl w:val="0"/>
-          <w:numId w:val="0"/>
-        </w:numPr>
-        <w:ind w:leftChars="0"/>
-        <w:jc w:val="both"/>
-        <w:rPr>
-          <w:rFonts w:hint="eastAsia"/>
-          <w:lang w:val="en-US" w:eastAsia="zh-CN"/>
-        </w:rPr>
-      </w:pPr>
-    </w:p>
-    <w:p>
-      <w:pPr>
-        <w:pStyle w:val="5"/>
-        <w:bidi w:val="0"/>
-        <w:rPr>
-          <w:rFonts w:hint="eastAsia"/>
-          <w:lang w:val="en-US" w:eastAsia="zh-CN"/>
-        </w:rPr>
-      </w:pPr>
-      <w:r>
-        <w:rPr>
-          <w:rFonts w:hint="eastAsia"/>
-          <w:lang w:val="en-US" w:eastAsia="zh-CN"/>
-        </w:rPr>
-        <w:t>1.1.1.5 Wechat开发</w:t>
-      </w:r>
-    </w:p>
-    <w:tbl>
-      <w:tblPr>
-        <w:tblStyle w:val="14"/>
-        <w:tblW w:w="0" w:type="auto"/>
-        <w:tblInd w:w="0" w:type="dxa"/>
-        <w:tblBorders>
-          <w:top w:val="single" w:color="auto" w:sz="4" w:space="0"/>
-          <w:left w:val="single" w:color="auto" w:sz="4" w:space="0"/>
-          <w:bottom w:val="single" w:color="auto" w:sz="4" w:space="0"/>
-          <w:right w:val="single" w:color="auto" w:sz="4" w:space="0"/>
-          <w:insideH w:val="single" w:color="auto" w:sz="4" w:space="0"/>
-          <w:insideV w:val="single" w:color="auto" w:sz="4" w:space="0"/>
-        </w:tblBorders>
-        <w:tblLayout w:type="autofit"/>
-        <w:tblCellMar>
-          <w:top w:w="0" w:type="dxa"/>
-          <w:left w:w="108" w:type="dxa"/>
-          <w:bottom w:w="0" w:type="dxa"/>
-          <w:right w:w="108" w:type="dxa"/>
-        </w:tblCellMar>
-      </w:tblPr>
-      <w:tblGrid>
-        <w:gridCol w:w="8522"/>
-      </w:tblGrid>
-      <w:tr>
-        <w:tblPrEx>
-          <w:tblBorders>
-            <w:top w:val="single" w:color="auto" w:sz="4" w:space="0"/>
-            <w:left w:val="single" w:color="auto" w:sz="4" w:space="0"/>
-            <w:bottom w:val="single" w:color="auto" w:sz="4" w:space="0"/>
-            <w:right w:val="single" w:color="auto" w:sz="4" w:space="0"/>
-            <w:insideH w:val="single" w:color="auto" w:sz="4" w:space="0"/>
-            <w:insideV w:val="single" w:color="auto" w:sz="4" w:space="0"/>
-          </w:tblBorders>
           <w:tblCellMar>
             <w:top w:w="0" w:type="dxa"/>
             <w:left w:w="108" w:type="dxa"/>
@@ -4093,172 +4006,29 @@
           <w:ilvl w:val="0"/>
           <w:numId w:val="0"/>
         </w:numPr>
-        <w:jc w:val="both"/>
-        <w:rPr>
-          <w:rFonts w:hint="default"/>
-          <w:lang w:val="en-US" w:eastAsia="zh-CN"/>
-        </w:rPr>
-      </w:pPr>
-    </w:p>
-    <w:p>
-      <w:pPr>
-        <w:widowControl w:val="0"/>
-        <w:numPr>
-          <w:ilvl w:val="0"/>
-          <w:numId w:val="0"/>
-        </w:numPr>
-        <w:jc w:val="both"/>
-        <w:rPr>
-          <w:rFonts w:hint="eastAsia"/>
-          <w:lang w:val="en-US" w:eastAsia="zh-CN"/>
-        </w:rPr>
-      </w:pPr>
-    </w:p>
-    <w:p>
-      <w:pPr>
-        <w:pStyle w:val="4"/>
-        <w:bidi w:val="0"/>
-        <w:rPr>
-          <w:rFonts w:hint="eastAsia"/>
-          <w:lang w:val="en-US" w:eastAsia="zh-CN"/>
-        </w:rPr>
-      </w:pPr>
-      <w:bookmarkStart w:id="3" w:name="_Toc4692"/>
-      <w:r>
-        <w:rPr>
-          <w:rFonts w:hint="eastAsia"/>
-          <w:lang w:val="en-US" w:eastAsia="zh-CN"/>
-        </w:rPr>
-        <w:t>1.1.2 版本管理（VCS）</w:t>
-      </w:r>
-      <w:bookmarkEnd w:id="3"/>
+        <w:ind w:leftChars="0"/>
+        <w:jc w:val="both"/>
+        <w:rPr>
+          <w:rFonts w:hint="eastAsia"/>
+          <w:lang w:val="en-US" w:eastAsia="zh-CN"/>
+        </w:rPr>
+      </w:pPr>
     </w:p>
     <w:p>
       <w:pPr>
         <w:pStyle w:val="5"/>
         <w:bidi w:val="0"/>
         <w:rPr>
-          <w:rFonts w:hint="default"/>
-          <w:lang w:val="en-US" w:eastAsia="zh-CN"/>
-        </w:rPr>
-      </w:pPr>
-      <w:r>
-        <w:rPr>
-          <w:rFonts w:hint="eastAsia"/>
-          <w:lang w:val="en-US" w:eastAsia="zh-CN"/>
-        </w:rPr>
-        <w:t>1.1.2.1 svn系列</w:t>
-      </w:r>
-    </w:p>
-    <w:p>
-      <w:pPr>
-        <w:pStyle w:val="6"/>
-        <w:bidi w:val="0"/>
-        <w:rPr>
-          <w:rFonts w:hint="default"/>
-          <w:lang w:val="en-US" w:eastAsia="zh-CN"/>
-        </w:rPr>
-      </w:pPr>
-      <w:r>
-        <w:rPr>
-          <w:rFonts w:hint="eastAsia"/>
-          <w:lang w:val="en-US" w:eastAsia="zh-CN"/>
-        </w:rPr>
-        <w:t>1.1.2.1.1 Subversion</w:t>
-      </w:r>
-    </w:p>
-    <w:tbl>
-      <w:tblPr>
-        <w:tblStyle w:val="14"/>
-        <w:tblW w:w="0" w:type="auto"/>
-        <w:tblInd w:w="0" w:type="dxa"/>
-        <w:tblBorders>
-          <w:top w:val="single" w:color="auto" w:sz="4" w:space="0"/>
-          <w:left w:val="single" w:color="auto" w:sz="4" w:space="0"/>
-          <w:bottom w:val="single" w:color="auto" w:sz="4" w:space="0"/>
-          <w:right w:val="single" w:color="auto" w:sz="4" w:space="0"/>
-          <w:insideH w:val="single" w:color="auto" w:sz="4" w:space="0"/>
-          <w:insideV w:val="single" w:color="auto" w:sz="4" w:space="0"/>
-        </w:tblBorders>
-        <w:tblLayout w:type="autofit"/>
-        <w:tblCellMar>
-          <w:top w:w="0" w:type="dxa"/>
-          <w:left w:w="108" w:type="dxa"/>
-          <w:bottom w:w="0" w:type="dxa"/>
-          <w:right w:w="108" w:type="dxa"/>
-        </w:tblCellMar>
-      </w:tblPr>
-      <w:tblGrid>
-        <w:gridCol w:w="8522"/>
-      </w:tblGrid>
-      <w:tr>
-        <w:tblPrEx>
-          <w:tblBorders>
-            <w:top w:val="single" w:color="auto" w:sz="4" w:space="0"/>
-            <w:left w:val="single" w:color="auto" w:sz="4" w:space="0"/>
-            <w:bottom w:val="single" w:color="auto" w:sz="4" w:space="0"/>
-            <w:right w:val="single" w:color="auto" w:sz="4" w:space="0"/>
-            <w:insideH w:val="single" w:color="auto" w:sz="4" w:space="0"/>
-            <w:insideV w:val="single" w:color="auto" w:sz="4" w:space="0"/>
-          </w:tblBorders>
-          <w:tblCellMar>
-            <w:top w:w="0" w:type="dxa"/>
-            <w:left w:w="108" w:type="dxa"/>
-            <w:bottom w:w="0" w:type="dxa"/>
-            <w:right w:w="108" w:type="dxa"/>
-          </w:tblCellMar>
-        </w:tblPrEx>
-        <w:tc>
-          <w:tcPr>
-            <w:tcW w:w="8522" w:type="dxa"/>
-          </w:tcPr>
-          <w:p>
-            <w:pPr>
-              <w:widowControl w:val="0"/>
-              <w:numPr>
-                <w:ilvl w:val="0"/>
-                <w:numId w:val="0"/>
-              </w:numPr>
-              <w:jc w:val="both"/>
-              <w:rPr>
-                <w:rFonts w:hint="eastAsia"/>
-                <w:vertAlign w:val="baseline"/>
-                <w:lang w:val="en-US" w:eastAsia="zh-CN"/>
-              </w:rPr>
-            </w:pPr>
-          </w:p>
-        </w:tc>
-      </w:tr>
-    </w:tbl>
-    <w:p>
-      <w:pPr>
-        <w:widowControl w:val="0"/>
-        <w:numPr>
-          <w:ilvl w:val="0"/>
-          <w:numId w:val="0"/>
-        </w:numPr>
-        <w:jc w:val="both"/>
-        <w:rPr>
-          <w:rFonts w:hint="eastAsia"/>
-          <w:lang w:val="en-US" w:eastAsia="zh-CN"/>
-        </w:rPr>
-      </w:pPr>
-    </w:p>
-    <w:p>
-      <w:pPr>
-        <w:pStyle w:val="6"/>
-        <w:bidi w:val="0"/>
-        <w:rPr>
-          <w:rFonts w:hint="eastAsia"/>
-          <w:lang w:val="en-US" w:eastAsia="zh-CN"/>
-        </w:rPr>
-      </w:pPr>
-      <w:r>
-        <w:rPr>
-          <w:rFonts w:hint="eastAsia"/>
-          <w:lang w:val="en-US" w:eastAsia="zh-CN"/>
-        </w:rPr>
-        <w:t>1.1.2.1.2 TortoiseSVN</w:t>
+          <w:rFonts w:hint="eastAsia"/>
+          <w:lang w:val="en-US" w:eastAsia="zh-CN"/>
+        </w:rPr>
+      </w:pPr>
+      <w:r>
+        <w:rPr>
+          <w:rFonts w:hint="eastAsia"/>
+          <w:lang w:val="en-US" w:eastAsia="zh-CN"/>
+        </w:rPr>
+        <w:t>1.1.1.5 Wechat开发</w:t>
       </w:r>
     </w:p>
     <w:tbl>
@@ -4320,17 +4090,243 @@
     </w:tbl>
     <w:p>
       <w:pPr>
-        <w:rPr>
-          <w:rFonts w:hint="eastAsia"/>
-          <w:lang w:val="en-US" w:eastAsia="zh-CN"/>
-        </w:rPr>
-      </w:pPr>
+        <w:widowControl w:val="0"/>
+        <w:numPr>
+          <w:ilvl w:val="0"/>
+          <w:numId w:val="0"/>
+        </w:numPr>
+        <w:jc w:val="both"/>
+        <w:rPr>
+          <w:rFonts w:hint="default"/>
+          <w:lang w:val="en-US" w:eastAsia="zh-CN"/>
+        </w:rPr>
+      </w:pPr>
+    </w:p>
+    <w:p>
+      <w:pPr>
+        <w:widowControl w:val="0"/>
+        <w:numPr>
+          <w:ilvl w:val="0"/>
+          <w:numId w:val="0"/>
+        </w:numPr>
+        <w:jc w:val="both"/>
+        <w:rPr>
+          <w:rFonts w:hint="eastAsia"/>
+          <w:lang w:val="en-US" w:eastAsia="zh-CN"/>
+        </w:rPr>
+      </w:pPr>
+    </w:p>
+    <w:p>
+      <w:pPr>
+        <w:pStyle w:val="4"/>
+        <w:bidi w:val="0"/>
+        <w:rPr>
+          <w:rFonts w:hint="eastAsia"/>
+          <w:lang w:val="en-US" w:eastAsia="zh-CN"/>
+        </w:rPr>
+      </w:pPr>
+      <w:bookmarkStart w:id="3" w:name="_Toc31711"/>
+      <w:r>
+        <w:rPr>
+          <w:rFonts w:hint="eastAsia"/>
+          <w:lang w:val="en-US" w:eastAsia="zh-CN"/>
+        </w:rPr>
+        <w:t>1.1.2 版本管理（VCS）</w:t>
+      </w:r>
+      <w:bookmarkEnd w:id="3"/>
     </w:p>
     <w:p>
       <w:pPr>
         <w:pStyle w:val="5"/>
         <w:bidi w:val="0"/>
         <w:rPr>
+          <w:rFonts w:hint="default"/>
+          <w:lang w:val="en-US" w:eastAsia="zh-CN"/>
+        </w:rPr>
+      </w:pPr>
+      <w:r>
+        <w:rPr>
+          <w:rFonts w:hint="eastAsia"/>
+          <w:lang w:val="en-US" w:eastAsia="zh-CN"/>
+        </w:rPr>
+        <w:t>1.1.2.1 svn系列</w:t>
+      </w:r>
+    </w:p>
+    <w:p>
+      <w:pPr>
+        <w:pStyle w:val="6"/>
+        <w:bidi w:val="0"/>
+        <w:rPr>
+          <w:rFonts w:hint="default"/>
+          <w:lang w:val="en-US" w:eastAsia="zh-CN"/>
+        </w:rPr>
+      </w:pPr>
+      <w:r>
+        <w:rPr>
+          <w:rFonts w:hint="eastAsia"/>
+          <w:lang w:val="en-US" w:eastAsia="zh-CN"/>
+        </w:rPr>
+        <w:t>1.1.2.1.1 Subversion</w:t>
+      </w:r>
+    </w:p>
+    <w:tbl>
+      <w:tblPr>
+        <w:tblStyle w:val="14"/>
+        <w:tblW w:w="0" w:type="auto"/>
+        <w:tblInd w:w="0" w:type="dxa"/>
+        <w:tblBorders>
+          <w:top w:val="single" w:color="auto" w:sz="4" w:space="0"/>
+          <w:left w:val="single" w:color="auto" w:sz="4" w:space="0"/>
+          <w:bottom w:val="single" w:color="auto" w:sz="4" w:space="0"/>
+          <w:right w:val="single" w:color="auto" w:sz="4" w:space="0"/>
+          <w:insideH w:val="single" w:color="auto" w:sz="4" w:space="0"/>
+          <w:insideV w:val="single" w:color="auto" w:sz="4" w:space="0"/>
+        </w:tblBorders>
+        <w:tblLayout w:type="autofit"/>
+        <w:tblCellMar>
+          <w:top w:w="0" w:type="dxa"/>
+          <w:left w:w="108" w:type="dxa"/>
+          <w:bottom w:w="0" w:type="dxa"/>
+          <w:right w:w="108" w:type="dxa"/>
+        </w:tblCellMar>
+      </w:tblPr>
+      <w:tblGrid>
+        <w:gridCol w:w="8522"/>
+      </w:tblGrid>
+      <w:tr>
+        <w:tblPrEx>
+          <w:tblBorders>
+            <w:top w:val="single" w:color="auto" w:sz="4" w:space="0"/>
+            <w:left w:val="single" w:color="auto" w:sz="4" w:space="0"/>
+            <w:bottom w:val="single" w:color="auto" w:sz="4" w:space="0"/>
+            <w:right w:val="single" w:color="auto" w:sz="4" w:space="0"/>
+            <w:insideH w:val="single" w:color="auto" w:sz="4" w:space="0"/>
+            <w:insideV w:val="single" w:color="auto" w:sz="4" w:space="0"/>
+          </w:tblBorders>
+        </w:tblPrEx>
+        <w:tc>
+          <w:tcPr>
+            <w:tcW w:w="8522" w:type="dxa"/>
+          </w:tcPr>
+          <w:p>
+            <w:pPr>
+              <w:widowControl w:val="0"/>
+              <w:numPr>
+                <w:ilvl w:val="0"/>
+                <w:numId w:val="0"/>
+              </w:numPr>
+              <w:jc w:val="both"/>
+              <w:rPr>
+                <w:rFonts w:hint="eastAsia"/>
+                <w:vertAlign w:val="baseline"/>
+                <w:lang w:val="en-US" w:eastAsia="zh-CN"/>
+              </w:rPr>
+            </w:pPr>
+          </w:p>
+        </w:tc>
+      </w:tr>
+    </w:tbl>
+    <w:p>
+      <w:pPr>
+        <w:widowControl w:val="0"/>
+        <w:numPr>
+          <w:ilvl w:val="0"/>
+          <w:numId w:val="0"/>
+        </w:numPr>
+        <w:jc w:val="both"/>
+        <w:rPr>
+          <w:rFonts w:hint="eastAsia"/>
+          <w:lang w:val="en-US" w:eastAsia="zh-CN"/>
+        </w:rPr>
+      </w:pPr>
+    </w:p>
+    <w:p>
+      <w:pPr>
+        <w:pStyle w:val="6"/>
+        <w:bidi w:val="0"/>
+        <w:rPr>
+          <w:rFonts w:hint="eastAsia"/>
+          <w:lang w:val="en-US" w:eastAsia="zh-CN"/>
+        </w:rPr>
+      </w:pPr>
+      <w:r>
+        <w:rPr>
+          <w:rFonts w:hint="eastAsia"/>
+          <w:lang w:val="en-US" w:eastAsia="zh-CN"/>
+        </w:rPr>
+        <w:t>1.1.2.1.2 TortoiseSVN</w:t>
+      </w:r>
+    </w:p>
+    <w:tbl>
+      <w:tblPr>
+        <w:tblStyle w:val="14"/>
+        <w:tblW w:w="0" w:type="auto"/>
+        <w:tblInd w:w="0" w:type="dxa"/>
+        <w:tblBorders>
+          <w:top w:val="single" w:color="auto" w:sz="4" w:space="0"/>
+          <w:left w:val="single" w:color="auto" w:sz="4" w:space="0"/>
+          <w:bottom w:val="single" w:color="auto" w:sz="4" w:space="0"/>
+          <w:right w:val="single" w:color="auto" w:sz="4" w:space="0"/>
+          <w:insideH w:val="single" w:color="auto" w:sz="4" w:space="0"/>
+          <w:insideV w:val="single" w:color="auto" w:sz="4" w:space="0"/>
+        </w:tblBorders>
+        <w:tblLayout w:type="autofit"/>
+        <w:tblCellMar>
+          <w:top w:w="0" w:type="dxa"/>
+          <w:left w:w="108" w:type="dxa"/>
+          <w:bottom w:w="0" w:type="dxa"/>
+          <w:right w:w="108" w:type="dxa"/>
+        </w:tblCellMar>
+      </w:tblPr>
+      <w:tblGrid>
+        <w:gridCol w:w="8522"/>
+      </w:tblGrid>
+      <w:tr>
+        <w:tblPrEx>
+          <w:tblBorders>
+            <w:top w:val="single" w:color="auto" w:sz="4" w:space="0"/>
+            <w:left w:val="single" w:color="auto" w:sz="4" w:space="0"/>
+            <w:bottom w:val="single" w:color="auto" w:sz="4" w:space="0"/>
+            <w:right w:val="single" w:color="auto" w:sz="4" w:space="0"/>
+            <w:insideH w:val="single" w:color="auto" w:sz="4" w:space="0"/>
+            <w:insideV w:val="single" w:color="auto" w:sz="4" w:space="0"/>
+          </w:tblBorders>
+        </w:tblPrEx>
+        <w:tc>
+          <w:tcPr>
+            <w:tcW w:w="8522" w:type="dxa"/>
+          </w:tcPr>
+          <w:p>
+            <w:pPr>
+              <w:widowControl w:val="0"/>
+              <w:numPr>
+                <w:ilvl w:val="0"/>
+                <w:numId w:val="0"/>
+              </w:numPr>
+              <w:jc w:val="both"/>
+              <w:rPr>
+                <w:rFonts w:hint="eastAsia"/>
+                <w:vertAlign w:val="baseline"/>
+                <w:lang w:val="en-US" w:eastAsia="zh-CN"/>
+              </w:rPr>
+            </w:pPr>
+          </w:p>
+        </w:tc>
+      </w:tr>
+    </w:tbl>
+    <w:p>
+      <w:pPr>
+        <w:rPr>
+          <w:rFonts w:hint="eastAsia"/>
+          <w:lang w:val="en-US" w:eastAsia="zh-CN"/>
+        </w:rPr>
+      </w:pPr>
+    </w:p>
+    <w:p>
+      <w:pPr>
+        <w:pStyle w:val="5"/>
+        <w:bidi w:val="0"/>
+        <w:rPr>
           <w:rFonts w:hint="eastAsia"/>
           <w:lang w:val="en-US" w:eastAsia="zh-CN"/>
         </w:rPr>
@@ -4602,7 +4598,7 @@
           <w:lang w:val="en-US" w:eastAsia="zh-CN"/>
         </w:rPr>
       </w:pPr>
-      <w:bookmarkStart w:id="4" w:name="_Toc32196"/>
+      <w:bookmarkStart w:id="4" w:name="_Toc23527"/>
       <w:r>
         <w:rPr>
           <w:rFonts w:hint="eastAsia"/>
@@ -4992,7 +4988,7 @@
           <w:lang w:val="en-US" w:eastAsia="zh-CN"/>
         </w:rPr>
       </w:pPr>
-      <w:bookmarkStart w:id="5" w:name="_Toc12535"/>
+      <w:bookmarkStart w:id="5" w:name="_Toc32759"/>
       <w:r>
         <w:rPr>
           <w:rFonts w:hint="eastAsia"/>
@@ -5224,7 +5220,7 @@
           <w:lang w:val="en-US" w:eastAsia="zh-CN"/>
         </w:rPr>
       </w:pPr>
-      <w:bookmarkStart w:id="6" w:name="_Toc31492"/>
+      <w:bookmarkStart w:id="6" w:name="_Toc25790"/>
       <w:r>
         <w:rPr>
           <w:rFonts w:hint="eastAsia"/>
@@ -5271,7 +5267,7 @@
           <w:lang w:val="en-US" w:eastAsia="zh-CN"/>
         </w:rPr>
       </w:pPr>
-      <w:bookmarkStart w:id="7" w:name="_Toc25947"/>
+      <w:bookmarkStart w:id="7" w:name="_Toc11061"/>
       <w:r>
         <w:rPr>
           <w:rFonts w:hint="eastAsia"/>
@@ -5310,7 +5306,7 @@
           <w:lang w:val="en-US" w:eastAsia="zh-CN"/>
         </w:rPr>
       </w:pPr>
-      <w:bookmarkStart w:id="8" w:name="_Toc12941"/>
+      <w:bookmarkStart w:id="8" w:name="_Toc600"/>
       <w:r>
         <w:rPr>
           <w:rFonts w:hint="eastAsia"/>
@@ -5355,7 +5351,7 @@
           <w:lang w:val="en-US" w:eastAsia="zh-CN"/>
         </w:rPr>
       </w:pPr>
-      <w:bookmarkStart w:id="9" w:name="_Toc13636"/>
+      <w:bookmarkStart w:id="9" w:name="_Toc8842"/>
       <w:r>
         <w:rPr>
           <w:rFonts w:hint="eastAsia"/>
@@ -5451,7 +5447,7 @@
           <w:lang w:val="en-US" w:eastAsia="zh-CN"/>
         </w:rPr>
       </w:pPr>
-      <w:bookmarkStart w:id="10" w:name="_Toc364"/>
+      <w:bookmarkStart w:id="10" w:name="_Toc8600"/>
       <w:r>
         <w:rPr>
           <w:rFonts w:hint="eastAsia"/>
@@ -5534,7 +5530,7 @@
           <w:lang w:val="en-US" w:eastAsia="zh-CN"/>
         </w:rPr>
       </w:pPr>
-      <w:bookmarkStart w:id="11" w:name="_Toc9848"/>
+      <w:bookmarkStart w:id="11" w:name="_Toc21553"/>
       <w:r>
         <w:rPr>
           <w:rFonts w:hint="eastAsia"/>
@@ -5622,7 +5618,7 @@
           <w:lang w:val="en-US" w:eastAsia="zh-CN"/>
         </w:rPr>
       </w:pPr>
-      <w:bookmarkStart w:id="12" w:name="_Toc18298"/>
+      <w:bookmarkStart w:id="12" w:name="_Toc265"/>
       <w:r>
         <w:rPr>
           <w:rFonts w:hint="eastAsia"/>
@@ -5667,7 +5663,7 @@
           <w:lang w:val="en-US" w:eastAsia="zh-CN"/>
         </w:rPr>
       </w:pPr>
-      <w:bookmarkStart w:id="13" w:name="_Toc28147"/>
+      <w:bookmarkStart w:id="13" w:name="_Toc28873"/>
       <w:r>
         <w:rPr>
           <w:rFonts w:hint="eastAsia"/>
@@ -5751,7 +5747,7 @@
           <w:lang w:val="en-US" w:eastAsia="zh-CN"/>
         </w:rPr>
       </w:pPr>
-      <w:bookmarkStart w:id="14" w:name="_Toc28731"/>
+      <w:bookmarkStart w:id="14" w:name="_Toc12838"/>
       <w:r>
         <w:rPr>
           <w:rFonts w:hint="eastAsia"/>
@@ -5770,7 +5766,7 @@
           <w:lang w:val="en-US" w:eastAsia="zh-CN"/>
         </w:rPr>
       </w:pPr>
-      <w:bookmarkStart w:id="15" w:name="_Toc4537"/>
+      <w:bookmarkStart w:id="15" w:name="_Toc8678"/>
       <w:r>
         <w:rPr>
           <w:rFonts w:hint="eastAsia"/>
@@ -6153,7 +6149,7 @@
           <w:rFonts w:hint="eastAsia"/>
         </w:rPr>
       </w:pPr>
-      <w:bookmarkStart w:id="16" w:name="_Toc22512"/>
+      <w:bookmarkStart w:id="16" w:name="_Toc17935"/>
       <w:r>
         <w:rPr>
           <w:rFonts w:hint="eastAsia"/>
@@ -6304,7 +6300,7 @@
           <w:rFonts w:hint="eastAsia"/>
         </w:rPr>
       </w:pPr>
-      <w:bookmarkStart w:id="17" w:name="_Toc23080"/>
+      <w:bookmarkStart w:id="17" w:name="_Toc4741"/>
       <w:r>
         <w:rPr>
           <w:rFonts w:hint="eastAsia"/>
@@ -7842,7 +7838,7 @@
           <w:rFonts w:hint="eastAsia"/>
         </w:rPr>
       </w:pPr>
-      <w:bookmarkStart w:id="18" w:name="_Toc5654"/>
+      <w:bookmarkStart w:id="18" w:name="_Toc2246"/>
       <w:r>
         <w:rPr>
           <w:rFonts w:hint="eastAsia"/>
@@ -7867,7 +7863,7 @@
           <w:lang w:val="en-US" w:eastAsia="zh-CN"/>
         </w:rPr>
       </w:pPr>
-      <w:bookmarkStart w:id="19" w:name="_Toc5887"/>
+      <w:bookmarkStart w:id="19" w:name="_Toc16327"/>
       <w:r>
         <w:rPr>
           <w:rFonts w:hint="eastAsia"/>
@@ -7886,22 +7882,15 @@
           <w:lang w:val="en-US" w:eastAsia="zh-CN"/>
         </w:rPr>
       </w:pPr>
-      <w:bookmarkStart w:id="20" w:name="_Toc16602"/>
-      <w:r>
-        <w:rPr>
-          <w:rFonts w:hint="eastAsia"/>
-          <w:lang w:val="en-US" w:eastAsia="zh-CN"/>
-        </w:rPr>
-        <w:t>2.1.1 Java核心</w:t>
+      <w:bookmarkStart w:id="20" w:name="_Toc1893"/>
+      <w:r>
+        <w:rPr>
+          <w:rFonts w:hint="eastAsia"/>
+          <w:lang w:val="en-US" w:eastAsia="zh-CN"/>
+        </w:rPr>
+        <w:t>2.1.1 Java核心基础</w:t>
       </w:r>
       <w:bookmarkEnd w:id="20"/>
-      <w:r>
-        <w:rPr>
-          <w:rFonts w:hint="eastAsia"/>
-          <w:lang w:val="en-US" w:eastAsia="zh-CN"/>
-        </w:rPr>
-        <w:t>基础</w:t>
-      </w:r>
     </w:p>
     <w:p>
       <w:pPr>
@@ -8550,7 +8539,7 @@
           <w:lang w:val="en-US" w:eastAsia="zh-CN"/>
         </w:rPr>
       </w:pPr>
-      <w:bookmarkStart w:id="21" w:name="_Toc7539"/>
+      <w:bookmarkStart w:id="21" w:name="_Toc31965"/>
       <w:r>
         <w:rPr>
           <w:rFonts w:hint="eastAsia"/>
@@ -8595,7 +8584,7 @@
           <w:lang w:val="en-US" w:eastAsia="zh-CN"/>
         </w:rPr>
       </w:pPr>
-      <w:bookmarkStart w:id="22" w:name="_Toc6489"/>
+      <w:bookmarkStart w:id="22" w:name="_Toc16617"/>
       <w:r>
         <w:rPr>
           <w:rFonts w:hint="eastAsia"/>
@@ -8640,7 +8629,7 @@
           <w:lang w:val="en-US" w:eastAsia="zh-CN"/>
         </w:rPr>
       </w:pPr>
-      <w:bookmarkStart w:id="23" w:name="_Toc20484"/>
+      <w:bookmarkStart w:id="23" w:name="_Toc11030"/>
       <w:r>
         <w:rPr>
           <w:rFonts w:hint="eastAsia"/>
@@ -8672,7 +8661,7 @@
           <w:lang w:val="en-US" w:eastAsia="zh-CN"/>
         </w:rPr>
       </w:pPr>
-      <w:bookmarkStart w:id="24" w:name="_Toc20124"/>
+      <w:bookmarkStart w:id="24" w:name="_Toc7823"/>
       <w:r>
         <w:rPr>
           <w:rFonts w:hint="eastAsia"/>
@@ -8723,7 +8712,7 @@
           <w:lang w:val="en-US" w:eastAsia="zh-CN"/>
         </w:rPr>
       </w:pPr>
-      <w:bookmarkStart w:id="25" w:name="_Toc17912"/>
+      <w:bookmarkStart w:id="25" w:name="_Toc28504"/>
       <w:r>
         <w:rPr>
           <w:rFonts w:hint="eastAsia"/>
@@ -8755,7 +8744,7 @@
           <w:lang w:val="en-US" w:eastAsia="zh-CN"/>
         </w:rPr>
       </w:pPr>
-      <w:bookmarkStart w:id="26" w:name="_Toc13742"/>
+      <w:bookmarkStart w:id="26" w:name="_Toc30672"/>
       <w:r>
         <w:rPr>
           <w:rFonts w:hint="eastAsia"/>
@@ -8878,7 +8867,7 @@
           <w:lang w:val="en-US" w:eastAsia="zh-CN"/>
         </w:rPr>
       </w:pPr>
-      <w:bookmarkStart w:id="27" w:name="_Toc6045"/>
+      <w:bookmarkStart w:id="27" w:name="_Toc14495"/>
       <w:r>
         <w:rPr>
           <w:rFonts w:hint="eastAsia"/>
@@ -8925,7 +8914,7 @@
           <w:lang w:val="en-US" w:eastAsia="zh-CN"/>
         </w:rPr>
       </w:pPr>
-      <w:bookmarkStart w:id="28" w:name="_Toc1864"/>
+      <w:bookmarkStart w:id="28" w:name="_Toc18302"/>
       <w:r>
         <w:rPr>
           <w:rFonts w:hint="eastAsia"/>
@@ -8972,7 +8961,7 @@
           <w:lang w:val="en-US" w:eastAsia="zh-CN"/>
         </w:rPr>
       </w:pPr>
-      <w:bookmarkStart w:id="29" w:name="_Toc15821"/>
+      <w:bookmarkStart w:id="29" w:name="_Toc18225"/>
       <w:r>
         <w:rPr>
           <w:rFonts w:hint="eastAsia"/>
@@ -9171,7 +9160,7 @@
           <w:lang w:val="en-US" w:eastAsia="zh-CN"/>
         </w:rPr>
       </w:pPr>
-      <w:bookmarkStart w:id="30" w:name="_Toc30687"/>
+      <w:bookmarkStart w:id="30" w:name="_Toc8852"/>
       <w:r>
         <w:rPr>
           <w:rFonts w:hint="eastAsia"/>
@@ -9298,7 +9287,7 @@
           <w:lang w:val="en-US" w:eastAsia="zh-CN"/>
         </w:rPr>
       </w:pPr>
-      <w:bookmarkStart w:id="31" w:name="_Toc9789"/>
+      <w:bookmarkStart w:id="31" w:name="_Toc8869"/>
       <w:r>
         <w:rPr>
           <w:rFonts w:hint="eastAsia"/>
@@ -9547,7 +9536,7 @@
           <w:rFonts w:hint="eastAsia"/>
         </w:rPr>
       </w:pPr>
-      <w:bookmarkStart w:id="32" w:name="_Toc25877"/>
+      <w:bookmarkStart w:id="32" w:name="_Toc18100"/>
       <w:r>
         <w:rPr>
           <w:rFonts w:hint="eastAsia"/>
@@ -9572,7 +9561,7 @@
           <w:lang w:val="en-US" w:eastAsia="zh-CN"/>
         </w:rPr>
       </w:pPr>
-      <w:bookmarkStart w:id="33" w:name="_Toc27555"/>
+      <w:bookmarkStart w:id="33" w:name="_Toc7410"/>
       <w:r>
         <w:rPr>
           <w:rFonts w:hint="eastAsia"/>
@@ -9591,7 +9580,7 @@
           <w:lang w:val="en-US" w:eastAsia="zh-CN"/>
         </w:rPr>
       </w:pPr>
-      <w:bookmarkStart w:id="34" w:name="_Toc27624"/>
+      <w:bookmarkStart w:id="34" w:name="_Toc1385"/>
       <w:r>
         <w:rPr>
           <w:rFonts w:hint="eastAsia"/>
@@ -10025,7 +10014,7 @@
           <w:lang w:val="en-US" w:eastAsia="zh-CN"/>
         </w:rPr>
       </w:pPr>
-      <w:bookmarkStart w:id="35" w:name="_Toc22459"/>
+      <w:bookmarkStart w:id="35" w:name="_Toc13085"/>
       <w:r>
         <w:rPr>
           <w:rFonts w:hint="eastAsia"/>
@@ -10189,7 +10178,7 @@
           <w:lang w:val="en-US" w:eastAsia="zh-CN"/>
         </w:rPr>
       </w:pPr>
-      <w:bookmarkStart w:id="36" w:name="_Toc5389"/>
+      <w:bookmarkStart w:id="36" w:name="_Toc15016"/>
       <w:r>
         <w:rPr>
           <w:rFonts w:hint="eastAsia"/>
@@ -10208,7 +10197,7 @@
           <w:lang w:val="en-US" w:eastAsia="zh-CN"/>
         </w:rPr>
       </w:pPr>
-      <w:bookmarkStart w:id="37" w:name="_Toc18089"/>
+      <w:bookmarkStart w:id="37" w:name="_Toc24644"/>
       <w:r>
         <w:rPr>
           <w:rFonts w:hint="eastAsia"/>
@@ -10280,12 +10269,6 @@
             <w:insideH w:val="single" w:color="auto" w:sz="4" w:space="0"/>
             <w:insideV w:val="single" w:color="auto" w:sz="4" w:space="0"/>
           </w:tblBorders>
-          <w:tblCellMar>
-            <w:top w:w="0" w:type="dxa"/>
-            <w:left w:w="108" w:type="dxa"/>
-            <w:bottom w:w="0" w:type="dxa"/>
-            <w:right w:w="108" w:type="dxa"/>
-          </w:tblCellMar>
         </w:tblPrEx>
         <w:trPr>
           <w:trHeight w:val="265" w:hRule="atLeast"/>
@@ -10590,12 +10573,6 @@
             <w:insideH w:val="single" w:color="auto" w:sz="4" w:space="0"/>
             <w:insideV w:val="single" w:color="auto" w:sz="4" w:space="0"/>
           </w:tblBorders>
-          <w:tblCellMar>
-            <w:top w:w="0" w:type="dxa"/>
-            <w:left w:w="108" w:type="dxa"/>
-            <w:bottom w:w="0" w:type="dxa"/>
-            <w:right w:w="108" w:type="dxa"/>
-          </w:tblCellMar>
         </w:tblPrEx>
         <w:trPr>
           <w:trHeight w:val="323" w:hRule="atLeast"/>
@@ -10771,6 +10748,12 @@
             <w:insideH w:val="single" w:color="auto" w:sz="4" w:space="0"/>
             <w:insideV w:val="single" w:color="auto" w:sz="4" w:space="0"/>
           </w:tblBorders>
+          <w:tblCellMar>
+            <w:top w:w="0" w:type="dxa"/>
+            <w:left w:w="108" w:type="dxa"/>
+            <w:bottom w:w="0" w:type="dxa"/>
+            <w:right w:w="108" w:type="dxa"/>
+          </w:tblCellMar>
         </w:tblPrEx>
         <w:tc>
           <w:tcPr>
@@ -10923,6 +10906,12 @@
             <w:insideH w:val="single" w:color="auto" w:sz="4" w:space="0"/>
             <w:insideV w:val="single" w:color="auto" w:sz="4" w:space="0"/>
           </w:tblBorders>
+          <w:tblCellMar>
+            <w:top w:w="0" w:type="dxa"/>
+            <w:left w:w="108" w:type="dxa"/>
+            <w:bottom w:w="0" w:type="dxa"/>
+            <w:right w:w="108" w:type="dxa"/>
+          </w:tblCellMar>
         </w:tblPrEx>
         <w:tc>
           <w:tcPr>
@@ -11048,7 +11037,7 @@
           <w:lang w:val="en-US" w:eastAsia="zh-CN"/>
         </w:rPr>
       </w:pPr>
-      <w:bookmarkStart w:id="38" w:name="_Toc29009"/>
+      <w:bookmarkStart w:id="38" w:name="_Toc12323"/>
       <w:r>
         <w:rPr>
           <w:rFonts w:hint="eastAsia"/>
@@ -11562,7 +11551,7 @@
           <w:lang w:val="en-US" w:eastAsia="zh-CN"/>
         </w:rPr>
       </w:pPr>
-      <w:bookmarkStart w:id="39" w:name="_Toc32341"/>
+      <w:bookmarkStart w:id="39" w:name="_Toc24090"/>
       <w:r>
         <w:rPr>
           <w:rFonts w:hint="eastAsia"/>
@@ -11587,288 +11576,6 @@
           <w:lang w:val="en-US" w:eastAsia="zh-CN"/>
         </w:rPr>
         <w:t>3.2.3.1 Servlet基础</w:t>
-      </w:r>
-    </w:p>
-    <w:p>
-      <w:pPr>
-        <w:numPr>
-          <w:ilvl w:val="0"/>
-          <w:numId w:val="0"/>
-        </w:numPr>
-        <w:rPr>
-          <w:rFonts w:hint="eastAsia"/>
-        </w:rPr>
-      </w:pPr>
-      <w:r>
-        <w:rPr>
-          <w:rFonts w:hint="eastAsia"/>
-        </w:rPr>
-        <w:t>生命周期</w:t>
-      </w:r>
-    </w:p>
-    <w:p>
-      <w:pPr>
-        <w:numPr>
-          <w:ilvl w:val="0"/>
-          <w:numId w:val="0"/>
-        </w:numPr>
-        <w:rPr>
-          <w:rFonts w:hint="eastAsia"/>
-        </w:rPr>
-      </w:pPr>
-      <w:r>
-        <w:rPr>
-          <w:rFonts w:hint="eastAsia"/>
-        </w:rPr>
-        <w:t>listener</w:t>
-      </w:r>
-    </w:p>
-    <w:p>
-      <w:pPr>
-        <w:numPr>
-          <w:ilvl w:val="0"/>
-          <w:numId w:val="0"/>
-        </w:numPr>
-        <w:rPr>
-          <w:rFonts w:hint="eastAsia"/>
-        </w:rPr>
-      </w:pPr>
-      <w:r>
-        <w:rPr>
-          <w:rFonts w:hint="eastAsia"/>
-        </w:rPr>
-        <w:t>filter</w:t>
-      </w:r>
-    </w:p>
-    <w:p>
-      <w:pPr>
-        <w:numPr>
-          <w:ilvl w:val="0"/>
-          <w:numId w:val="0"/>
-        </w:numPr>
-        <w:rPr>
-          <w:rFonts w:hint="eastAsia"/>
-        </w:rPr>
-      </w:pPr>
-      <w:r>
-        <w:rPr>
-          <w:rFonts w:hint="eastAsia"/>
-        </w:rPr>
-        <w:t>cookie/session</w:t>
-      </w:r>
-    </w:p>
-    <w:p>
-      <w:pPr>
-        <w:numPr>
-          <w:ilvl w:val="0"/>
-          <w:numId w:val="0"/>
-        </w:numPr>
-        <w:rPr>
-          <w:rFonts w:hint="eastAsia"/>
-        </w:rPr>
-      </w:pPr>
-      <w:r>
-        <w:rPr>
-          <w:rFonts w:hint="eastAsia"/>
-        </w:rPr>
-        <w:t>sevlet框架</w:t>
-      </w:r>
-    </w:p>
-    <w:p>
-      <w:pPr>
-        <w:numPr>
-          <w:ilvl w:val="0"/>
-          <w:numId w:val="0"/>
-        </w:numPr>
-        <w:rPr>
-          <w:rFonts w:hint="eastAsia"/>
-        </w:rPr>
-      </w:pPr>
-      <w:r>
-        <w:rPr>
-          <w:rFonts w:hint="eastAsia"/>
-        </w:rPr>
-        <w:tab/>
-      </w:r>
-      <w:r>
-        <w:rPr>
-          <w:rFonts w:hint="eastAsia"/>
-        </w:rPr>
-        <w:t>jsp（过时）</w:t>
-      </w:r>
-    </w:p>
-    <w:p>
-      <w:pPr>
-        <w:numPr>
-          <w:ilvl w:val="0"/>
-          <w:numId w:val="0"/>
-        </w:numPr>
-        <w:rPr>
-          <w:rFonts w:hint="eastAsia"/>
-        </w:rPr>
-      </w:pPr>
-      <w:r>
-        <w:rPr>
-          <w:rFonts w:hint="eastAsia"/>
-        </w:rPr>
-        <w:tab/>
-      </w:r>
-      <w:r>
-        <w:rPr>
-          <w:rFonts w:hint="eastAsia"/>
-        </w:rPr>
-        <w:tab/>
-      </w:r>
-      <w:r>
-        <w:rPr>
-          <w:rFonts w:hint="eastAsia"/>
-        </w:rPr>
-        <w:t>指令元素与动作元素</w:t>
-      </w:r>
-    </w:p>
-    <w:p>
-      <w:pPr>
-        <w:numPr>
-          <w:ilvl w:val="0"/>
-          <w:numId w:val="0"/>
-        </w:numPr>
-        <w:rPr>
-          <w:rFonts w:hint="eastAsia"/>
-        </w:rPr>
-      </w:pPr>
-      <w:r>
-        <w:rPr>
-          <w:rFonts w:hint="eastAsia"/>
-        </w:rPr>
-        <w:tab/>
-      </w:r>
-      <w:r>
-        <w:rPr>
-          <w:rFonts w:hint="eastAsia"/>
-        </w:rPr>
-        <w:tab/>
-      </w:r>
-      <w:r>
-        <w:rPr>
-          <w:rFonts w:hint="eastAsia"/>
-        </w:rPr>
-        <w:t>隐式对象</w:t>
-      </w:r>
-    </w:p>
-    <w:p>
-      <w:pPr>
-        <w:numPr>
-          <w:ilvl w:val="0"/>
-          <w:numId w:val="0"/>
-        </w:numPr>
-        <w:rPr>
-          <w:rFonts w:hint="eastAsia"/>
-        </w:rPr>
-      </w:pPr>
-      <w:r>
-        <w:rPr>
-          <w:rFonts w:hint="eastAsia"/>
-        </w:rPr>
-        <w:tab/>
-      </w:r>
-      <w:r>
-        <w:rPr>
-          <w:rFonts w:hint="eastAsia"/>
-        </w:rPr>
-        <w:tab/>
-      </w:r>
-      <w:r>
-        <w:rPr>
-          <w:rFonts w:hint="eastAsia"/>
-        </w:rPr>
-        <w:t>四大作用域</w:t>
-      </w:r>
-    </w:p>
-    <w:p>
-      <w:pPr>
-        <w:numPr>
-          <w:ilvl w:val="0"/>
-          <w:numId w:val="0"/>
-        </w:numPr>
-        <w:rPr>
-          <w:rFonts w:hint="eastAsia"/>
-        </w:rPr>
-      </w:pPr>
-      <w:r>
-        <w:rPr>
-          <w:rFonts w:hint="eastAsia"/>
-        </w:rPr>
-        <w:tab/>
-      </w:r>
-      <w:r>
-        <w:rPr>
-          <w:rFonts w:hint="eastAsia"/>
-        </w:rPr>
-        <w:tab/>
-      </w:r>
-      <w:r>
-        <w:rPr>
-          <w:rFonts w:hint="eastAsia"/>
-        </w:rPr>
-        <w:t>el表达式和jstl</w:t>
-      </w:r>
-    </w:p>
-    <w:p>
-      <w:pPr>
-        <w:numPr>
-          <w:ilvl w:val="0"/>
-          <w:numId w:val="0"/>
-        </w:numPr>
-        <w:rPr>
-          <w:rFonts w:hint="eastAsia"/>
-        </w:rPr>
-      </w:pPr>
-      <w:r>
-        <w:rPr>
-          <w:rFonts w:hint="eastAsia"/>
-        </w:rPr>
-        <w:tab/>
-      </w:r>
-      <w:r>
-        <w:rPr>
-          <w:rFonts w:hint="eastAsia"/>
-        </w:rPr>
-        <w:tab/>
-      </w:r>
-      <w:r>
-        <w:rPr>
-          <w:rFonts w:hint="eastAsia"/>
-        </w:rPr>
-        <w:t>执行流程与原理</w:t>
-      </w:r>
-    </w:p>
-    <w:p>
-      <w:pPr>
-        <w:numPr>
-          <w:ilvl w:val="0"/>
-          <w:numId w:val="0"/>
-        </w:numPr>
-        <w:rPr>
-          <w:rFonts w:hint="eastAsia"/>
-        </w:rPr>
-      </w:pPr>
-      <w:r>
-        <w:rPr>
-          <w:rFonts w:hint="eastAsia"/>
-        </w:rPr>
-        <w:tab/>
-      </w:r>
-      <w:r>
-        <w:rPr>
-          <w:rFonts w:hint="eastAsia"/>
-        </w:rPr>
-        <w:tab/>
-      </w:r>
-      <w:r>
-        <w:rPr>
-          <w:rFonts w:hint="eastAsia"/>
-        </w:rPr>
-        <w:t>web层的mvc开发模式</w:t>
       </w:r>
     </w:p>
     <w:tbl>
@@ -11893,7 +11600,8 @@
         </w:tblCellMar>
       </w:tblPr>
       <w:tblGrid>
-        <w:gridCol w:w="8522"/>
+        <w:gridCol w:w="2275"/>
+        <w:gridCol w:w="6247"/>
       </w:tblGrid>
       <w:tr>
         <w:tblPrEx>
@@ -11905,10 +11613,555 @@
             <w:insideH w:val="single" w:color="auto" w:sz="4" w:space="0"/>
             <w:insideV w:val="single" w:color="auto" w:sz="4" w:space="0"/>
           </w:tblBorders>
+          <w:tblCellMar>
+            <w:top w:w="0" w:type="dxa"/>
+            <w:left w:w="108" w:type="dxa"/>
+            <w:bottom w:w="0" w:type="dxa"/>
+            <w:right w:w="108" w:type="dxa"/>
+          </w:tblCellMar>
+        </w:tblPrEx>
+        <w:tc>
+          <w:tcPr>
+            <w:tcW w:w="2275" w:type="dxa"/>
+          </w:tcPr>
+          <w:p>
+            <w:pPr>
+              <w:numPr>
+                <w:ilvl w:val="0"/>
+                <w:numId w:val="0"/>
+              </w:numPr>
+              <w:rPr>
+                <w:rFonts w:hint="default" w:eastAsiaTheme="minorEastAsia"/>
+                <w:vertAlign w:val="baseline"/>
+                <w:lang w:val="en-US" w:eastAsia="zh-CN"/>
+              </w:rPr>
+            </w:pPr>
+            <w:r>
+              <w:rPr>
+                <w:rFonts w:hint="eastAsia"/>
+                <w:vertAlign w:val="baseline"/>
+                <w:lang w:val="en-US" w:eastAsia="zh-CN"/>
+              </w:rPr>
+              <w:t>【笔记】</w:t>
+            </w:r>
+          </w:p>
+        </w:tc>
+        <w:tc>
+          <w:tcPr>
+            <w:tcW w:w="6247" w:type="dxa"/>
+          </w:tcPr>
+          <w:p>
+            <w:pPr>
+              <w:numPr>
+                <w:ilvl w:val="0"/>
+                <w:numId w:val="0"/>
+              </w:numPr>
+              <w:rPr>
+                <w:rFonts w:hint="eastAsia"/>
+                <w:vertAlign w:val="baseline"/>
+              </w:rPr>
+            </w:pPr>
+            <w:r>
+              <w:rPr>
+                <w:rFonts w:hint="eastAsia"/>
+                <w:vertAlign w:val="baseline"/>
+              </w:rPr>
+              <w:fldChar w:fldCharType="begin"/>
+            </w:r>
+            <w:r>
+              <w:rPr>
+                <w:rFonts w:hint="eastAsia"/>
+                <w:vertAlign w:val="baseline"/>
+              </w:rPr>
+              <w:instrText xml:space="preserve"> HYPERLINK "3-Java-亿级流量技术栈/2-JavaWeb/3-JavaWeb核心基础/1-Servlet基础/Servlet.xmind" </w:instrText>
+            </w:r>
+            <w:r>
+              <w:rPr>
+                <w:rFonts w:hint="eastAsia"/>
+                <w:vertAlign w:val="baseline"/>
+              </w:rPr>
+              <w:fldChar w:fldCharType="separate"/>
+            </w:r>
+            <w:r>
+              <w:rPr>
+                <w:rStyle w:val="17"/>
+                <w:rFonts w:hint="eastAsia"/>
+                <w:vertAlign w:val="baseline"/>
+              </w:rPr>
+              <w:t>3-Java-亿级流量技术栈\2-JavaWeb\3-JavaWeb核心基础\1-Servlet基础\Servlet.xmind</w:t>
+            </w:r>
+            <w:r>
+              <w:rPr>
+                <w:rFonts w:hint="eastAsia"/>
+                <w:vertAlign w:val="baseline"/>
+              </w:rPr>
+              <w:fldChar w:fldCharType="end"/>
+            </w:r>
+          </w:p>
+        </w:tc>
+      </w:tr>
+      <w:tr>
+        <w:tblPrEx>
+          <w:tblBorders>
+            <w:top w:val="single" w:color="auto" w:sz="4" w:space="0"/>
+            <w:left w:val="single" w:color="auto" w:sz="4" w:space="0"/>
+            <w:bottom w:val="single" w:color="auto" w:sz="4" w:space="0"/>
+            <w:right w:val="single" w:color="auto" w:sz="4" w:space="0"/>
+            <w:insideH w:val="single" w:color="auto" w:sz="4" w:space="0"/>
+            <w:insideV w:val="single" w:color="auto" w:sz="4" w:space="0"/>
+          </w:tblBorders>
+          <w:tblCellMar>
+            <w:top w:w="0" w:type="dxa"/>
+            <w:left w:w="108" w:type="dxa"/>
+            <w:bottom w:w="0" w:type="dxa"/>
+            <w:right w:w="108" w:type="dxa"/>
+          </w:tblCellMar>
+        </w:tblPrEx>
+        <w:tc>
+          <w:tcPr>
+            <w:tcW w:w="2275" w:type="dxa"/>
+          </w:tcPr>
+          <w:p>
+            <w:pPr>
+              <w:numPr>
+                <w:ilvl w:val="0"/>
+                <w:numId w:val="0"/>
+              </w:numPr>
+              <w:rPr>
+                <w:rFonts w:hint="default" w:eastAsiaTheme="minorEastAsia"/>
+                <w:vertAlign w:val="baseline"/>
+                <w:lang w:val="en-US" w:eastAsia="zh-CN"/>
+              </w:rPr>
+            </w:pPr>
+            <w:r>
+              <w:rPr>
+                <w:rFonts w:hint="eastAsia"/>
+                <w:vertAlign w:val="baseline"/>
+                <w:lang w:val="en-US" w:eastAsia="zh-CN"/>
+              </w:rPr>
+              <w:t>【图1】servlet执行原理图</w:t>
+            </w:r>
+          </w:p>
+        </w:tc>
+        <w:tc>
+          <w:tcPr>
+            <w:tcW w:w="6247" w:type="dxa"/>
+          </w:tcPr>
+          <w:p>
+            <w:pPr>
+              <w:numPr>
+                <w:ilvl w:val="0"/>
+                <w:numId w:val="0"/>
+              </w:numPr>
+              <w:rPr>
+                <w:rFonts w:hint="eastAsia"/>
+                <w:vertAlign w:val="baseline"/>
+              </w:rPr>
+            </w:pPr>
+          </w:p>
+        </w:tc>
+      </w:tr>
+      <w:tr>
+        <w:tblPrEx>
+          <w:tblBorders>
+            <w:top w:val="single" w:color="auto" w:sz="4" w:space="0"/>
+            <w:left w:val="single" w:color="auto" w:sz="4" w:space="0"/>
+            <w:bottom w:val="single" w:color="auto" w:sz="4" w:space="0"/>
+            <w:right w:val="single" w:color="auto" w:sz="4" w:space="0"/>
+            <w:insideH w:val="single" w:color="auto" w:sz="4" w:space="0"/>
+            <w:insideV w:val="single" w:color="auto" w:sz="4" w:space="0"/>
+          </w:tblBorders>
+          <w:tblCellMar>
+            <w:top w:w="0" w:type="dxa"/>
+            <w:left w:w="108" w:type="dxa"/>
+            <w:bottom w:w="0" w:type="dxa"/>
+            <w:right w:w="108" w:type="dxa"/>
+          </w:tblCellMar>
+        </w:tblPrEx>
+        <w:tc>
+          <w:tcPr>
+            <w:tcW w:w="2275" w:type="dxa"/>
+          </w:tcPr>
+          <w:p>
+            <w:pPr>
+              <w:numPr>
+                <w:ilvl w:val="0"/>
+                <w:numId w:val="0"/>
+              </w:numPr>
+              <w:rPr>
+                <w:rFonts w:hint="default" w:eastAsiaTheme="minorEastAsia"/>
+                <w:vertAlign w:val="baseline"/>
+                <w:lang w:val="en-US" w:eastAsia="zh-CN"/>
+              </w:rPr>
+            </w:pPr>
+            <w:r>
+              <w:rPr>
+                <w:rFonts w:hint="eastAsia"/>
+                <w:vertAlign w:val="baseline"/>
+                <w:lang w:val="en-US" w:eastAsia="zh-CN"/>
+              </w:rPr>
+              <w:t>【图2】servlet执行原理图</w:t>
+            </w:r>
+          </w:p>
+        </w:tc>
+        <w:tc>
+          <w:tcPr>
+            <w:tcW w:w="6247" w:type="dxa"/>
+          </w:tcPr>
+          <w:p>
+            <w:pPr>
+              <w:numPr>
+                <w:ilvl w:val="0"/>
+                <w:numId w:val="0"/>
+              </w:numPr>
+              <w:rPr>
+                <w:rFonts w:hint="eastAsia"/>
+                <w:vertAlign w:val="baseline"/>
+              </w:rPr>
+            </w:pPr>
+          </w:p>
+        </w:tc>
+      </w:tr>
+    </w:tbl>
+    <w:p>
+      <w:pPr>
+        <w:numPr>
+          <w:ilvl w:val="0"/>
+          <w:numId w:val="0"/>
+        </w:numPr>
+        <w:rPr>
+          <w:rFonts w:hint="eastAsia"/>
+        </w:rPr>
+      </w:pPr>
+    </w:p>
+    <w:p>
+      <w:pPr>
+        <w:numPr>
+          <w:ilvl w:val="0"/>
+          <w:numId w:val="0"/>
+        </w:numPr>
+        <w:rPr>
+          <w:rFonts w:hint="eastAsia"/>
+        </w:rPr>
+      </w:pPr>
+      <w:r>
+        <w:rPr>
+          <w:rFonts w:hint="eastAsia"/>
+        </w:rPr>
+        <w:t>生命周期</w:t>
+      </w:r>
+    </w:p>
+    <w:p>
+      <w:pPr>
+        <w:numPr>
+          <w:ilvl w:val="0"/>
+          <w:numId w:val="0"/>
+        </w:numPr>
+        <w:rPr>
+          <w:rFonts w:hint="eastAsia"/>
+        </w:rPr>
+      </w:pPr>
+      <w:r>
+        <w:rPr>
+          <w:rFonts w:hint="eastAsia"/>
+        </w:rPr>
+        <w:t>listener</w:t>
+      </w:r>
+    </w:p>
+    <w:p>
+      <w:pPr>
+        <w:numPr>
+          <w:ilvl w:val="0"/>
+          <w:numId w:val="0"/>
+        </w:numPr>
+        <w:rPr>
+          <w:rFonts w:hint="eastAsia"/>
+        </w:rPr>
+      </w:pPr>
+      <w:r>
+        <w:rPr>
+          <w:rFonts w:hint="eastAsia"/>
+        </w:rPr>
+        <w:t>filter</w:t>
+      </w:r>
+    </w:p>
+    <w:p>
+      <w:pPr>
+        <w:numPr>
+          <w:ilvl w:val="0"/>
+          <w:numId w:val="0"/>
+        </w:numPr>
+        <w:rPr>
+          <w:rFonts w:hint="eastAsia"/>
+        </w:rPr>
+      </w:pPr>
+      <w:r>
+        <w:rPr>
+          <w:rFonts w:hint="eastAsia"/>
+        </w:rPr>
+        <w:t>cookie/session</w:t>
+      </w:r>
+    </w:p>
+    <w:p>
+      <w:pPr>
+        <w:numPr>
+          <w:ilvl w:val="0"/>
+          <w:numId w:val="0"/>
+        </w:numPr>
+        <w:rPr>
+          <w:rFonts w:hint="eastAsia"/>
+        </w:rPr>
+      </w:pPr>
+      <w:r>
+        <w:rPr>
+          <w:rFonts w:hint="eastAsia"/>
+        </w:rPr>
+        <w:t>sevlet框架</w:t>
+      </w:r>
+    </w:p>
+    <w:p>
+      <w:pPr>
+        <w:numPr>
+          <w:ilvl w:val="0"/>
+          <w:numId w:val="0"/>
+        </w:numPr>
+        <w:rPr>
+          <w:rFonts w:hint="eastAsia"/>
+        </w:rPr>
+      </w:pPr>
+      <w:r>
+        <w:rPr>
+          <w:rFonts w:hint="eastAsia"/>
+        </w:rPr>
+        <w:tab/>
+      </w:r>
+      <w:r>
+        <w:rPr>
+          <w:rFonts w:hint="eastAsia"/>
+        </w:rPr>
+        <w:t>jsp（过时）</w:t>
+      </w:r>
+    </w:p>
+    <w:p>
+      <w:pPr>
+        <w:numPr>
+          <w:ilvl w:val="0"/>
+          <w:numId w:val="0"/>
+        </w:numPr>
+        <w:rPr>
+          <w:rFonts w:hint="eastAsia"/>
+        </w:rPr>
+      </w:pPr>
+      <w:r>
+        <w:rPr>
+          <w:rFonts w:hint="eastAsia"/>
+        </w:rPr>
+        <w:tab/>
+      </w:r>
+      <w:r>
+        <w:rPr>
+          <w:rFonts w:hint="eastAsia"/>
+        </w:rPr>
+        <w:tab/>
+      </w:r>
+      <w:r>
+        <w:rPr>
+          <w:rFonts w:hint="eastAsia"/>
+        </w:rPr>
+        <w:t>指令元素与动作元素</w:t>
+      </w:r>
+    </w:p>
+    <w:p>
+      <w:pPr>
+        <w:numPr>
+          <w:ilvl w:val="0"/>
+          <w:numId w:val="0"/>
+        </w:numPr>
+        <w:rPr>
+          <w:rFonts w:hint="eastAsia"/>
+        </w:rPr>
+      </w:pPr>
+      <w:r>
+        <w:rPr>
+          <w:rFonts w:hint="eastAsia"/>
+        </w:rPr>
+        <w:tab/>
+      </w:r>
+      <w:r>
+        <w:rPr>
+          <w:rFonts w:hint="eastAsia"/>
+        </w:rPr>
+        <w:tab/>
+      </w:r>
+      <w:r>
+        <w:rPr>
+          <w:rFonts w:hint="eastAsia"/>
+        </w:rPr>
+        <w:t>隐式对象</w:t>
+      </w:r>
+    </w:p>
+    <w:p>
+      <w:pPr>
+        <w:numPr>
+          <w:ilvl w:val="0"/>
+          <w:numId w:val="0"/>
+        </w:numPr>
+        <w:rPr>
+          <w:rFonts w:hint="eastAsia"/>
+        </w:rPr>
+      </w:pPr>
+      <w:r>
+        <w:rPr>
+          <w:rFonts w:hint="eastAsia"/>
+        </w:rPr>
+        <w:tab/>
+      </w:r>
+      <w:r>
+        <w:rPr>
+          <w:rFonts w:hint="eastAsia"/>
+        </w:rPr>
+        <w:tab/>
+      </w:r>
+      <w:r>
+        <w:rPr>
+          <w:rFonts w:hint="eastAsia"/>
+        </w:rPr>
+        <w:t>四大作用域</w:t>
+      </w:r>
+    </w:p>
+    <w:p>
+      <w:pPr>
+        <w:numPr>
+          <w:ilvl w:val="0"/>
+          <w:numId w:val="0"/>
+        </w:numPr>
+        <w:rPr>
+          <w:rFonts w:hint="eastAsia"/>
+        </w:rPr>
+      </w:pPr>
+      <w:r>
+        <w:rPr>
+          <w:rFonts w:hint="eastAsia"/>
+        </w:rPr>
+        <w:tab/>
+      </w:r>
+      <w:r>
+        <w:rPr>
+          <w:rFonts w:hint="eastAsia"/>
+        </w:rPr>
+        <w:tab/>
+      </w:r>
+      <w:r>
+        <w:rPr>
+          <w:rFonts w:hint="eastAsia"/>
+        </w:rPr>
+        <w:t>el表达式和jstl</w:t>
+      </w:r>
+    </w:p>
+    <w:p>
+      <w:pPr>
+        <w:numPr>
+          <w:ilvl w:val="0"/>
+          <w:numId w:val="0"/>
+        </w:numPr>
+        <w:rPr>
+          <w:rFonts w:hint="eastAsia"/>
+        </w:rPr>
+      </w:pPr>
+      <w:r>
+        <w:rPr>
+          <w:rFonts w:hint="eastAsia"/>
+        </w:rPr>
+        <w:tab/>
+      </w:r>
+      <w:r>
+        <w:rPr>
+          <w:rFonts w:hint="eastAsia"/>
+        </w:rPr>
+        <w:tab/>
+      </w:r>
+      <w:r>
+        <w:rPr>
+          <w:rFonts w:hint="eastAsia"/>
+        </w:rPr>
+        <w:t>执行流程与原理</w:t>
+      </w:r>
+    </w:p>
+    <w:p>
+      <w:pPr>
+        <w:numPr>
+          <w:ilvl w:val="0"/>
+          <w:numId w:val="0"/>
+        </w:numPr>
+        <w:rPr>
+          <w:rFonts w:hint="eastAsia"/>
+        </w:rPr>
+      </w:pPr>
+      <w:r>
+        <w:rPr>
+          <w:rFonts w:hint="eastAsia"/>
+        </w:rPr>
+        <w:tab/>
+      </w:r>
+      <w:r>
+        <w:rPr>
+          <w:rFonts w:hint="eastAsia"/>
+        </w:rPr>
+        <w:tab/>
+      </w:r>
+      <w:r>
+        <w:rPr>
+          <w:rFonts w:hint="eastAsia"/>
+        </w:rPr>
+        <w:t>web层的mvc开发模式</w:t>
+      </w:r>
+    </w:p>
+    <w:tbl>
+      <w:tblPr>
+        <w:tblStyle w:val="14"/>
+        <w:tblW w:w="0" w:type="auto"/>
+        <w:tblInd w:w="0" w:type="dxa"/>
+        <w:tblBorders>
+          <w:top w:val="single" w:color="auto" w:sz="4" w:space="0"/>
+          <w:left w:val="single" w:color="auto" w:sz="4" w:space="0"/>
+          <w:bottom w:val="single" w:color="auto" w:sz="4" w:space="0"/>
+          <w:right w:val="single" w:color="auto" w:sz="4" w:space="0"/>
+          <w:insideH w:val="single" w:color="auto" w:sz="4" w:space="0"/>
+          <w:insideV w:val="single" w:color="auto" w:sz="4" w:space="0"/>
+        </w:tblBorders>
+        <w:tblLayout w:type="autofit"/>
+        <w:tblCellMar>
+          <w:top w:w="0" w:type="dxa"/>
+          <w:left w:w="108" w:type="dxa"/>
+          <w:bottom w:w="0" w:type="dxa"/>
+          <w:right w:w="108" w:type="dxa"/>
+        </w:tblCellMar>
+      </w:tblPr>
+      <w:tblGrid>
+        <w:gridCol w:w="4261"/>
+        <w:gridCol w:w="4261"/>
+      </w:tblGrid>
+      <w:tr>
+        <w:tblPrEx>
+          <w:tblBorders>
+            <w:top w:val="single" w:color="auto" w:sz="4" w:space="0"/>
+            <w:left w:val="single" w:color="auto" w:sz="4" w:space="0"/>
+            <w:bottom w:val="single" w:color="auto" w:sz="4" w:space="0"/>
+            <w:right w:val="single" w:color="auto" w:sz="4" w:space="0"/>
+            <w:insideH w:val="single" w:color="auto" w:sz="4" w:space="0"/>
+            <w:insideV w:val="single" w:color="auto" w:sz="4" w:space="0"/>
+          </w:tblBorders>
+          <w:tblCellMar>
+            <w:top w:w="0" w:type="dxa"/>
+            <w:left w:w="108" w:type="dxa"/>
+            <w:bottom w:w="0" w:type="dxa"/>
+            <w:right w:w="108" w:type="dxa"/>
+          </w:tblCellMar>
         </w:tblPrEx>
         <w:tc>
           <w:tcPr>
             <w:tcW w:w="8522" w:type="dxa"/>
+            <w:gridSpan w:val="2"/>
           </w:tcPr>
           <w:p>
             <w:pPr>
@@ -11981,6 +12234,207 @@
           </w:p>
         </w:tc>
       </w:tr>
+      <w:tr>
+        <w:tblPrEx>
+          <w:tblBorders>
+            <w:top w:val="single" w:color="auto" w:sz="4" w:space="0"/>
+            <w:left w:val="single" w:color="auto" w:sz="4" w:space="0"/>
+            <w:bottom w:val="single" w:color="auto" w:sz="4" w:space="0"/>
+            <w:right w:val="single" w:color="auto" w:sz="4" w:space="0"/>
+            <w:insideH w:val="single" w:color="auto" w:sz="4" w:space="0"/>
+            <w:insideV w:val="single" w:color="auto" w:sz="4" w:space="0"/>
+          </w:tblBorders>
+          <w:tblCellMar>
+            <w:top w:w="0" w:type="dxa"/>
+            <w:left w:w="108" w:type="dxa"/>
+            <w:bottom w:w="0" w:type="dxa"/>
+            <w:right w:w="108" w:type="dxa"/>
+          </w:tblCellMar>
+        </w:tblPrEx>
+        <w:tc>
+          <w:tcPr>
+            <w:tcW w:w="4261" w:type="dxa"/>
+          </w:tcPr>
+          <w:p>
+            <w:pPr>
+              <w:numPr>
+                <w:ilvl w:val="0"/>
+                <w:numId w:val="0"/>
+              </w:numPr>
+              <w:rPr>
+                <w:rFonts w:hint="default" w:eastAsiaTheme="minorEastAsia"/>
+                <w:vertAlign w:val="baseline"/>
+                <w:lang w:val="en-US" w:eastAsia="zh-CN"/>
+              </w:rPr>
+            </w:pPr>
+            <w:r>
+              <w:rPr>
+                <w:rFonts w:hint="eastAsia"/>
+                <w:vertAlign w:val="baseline"/>
+                <w:lang w:val="en-US" w:eastAsia="zh-CN"/>
+              </w:rPr>
+              <w:t>spring原理图</w:t>
+            </w:r>
+          </w:p>
+        </w:tc>
+        <w:tc>
+          <w:tcPr>
+            <w:tcW w:w="4261" w:type="dxa"/>
+          </w:tcPr>
+          <w:p>
+            <w:pPr>
+              <w:numPr>
+                <w:ilvl w:val="0"/>
+                <w:numId w:val="0"/>
+              </w:numPr>
+              <w:rPr>
+                <w:rFonts w:hint="eastAsia"/>
+                <w:vertAlign w:val="baseline"/>
+              </w:rPr>
+            </w:pPr>
+            <w:r>
+              <w:rPr>
+                <w:rFonts w:hint="eastAsia"/>
+                <w:vertAlign w:val="baseline"/>
+              </w:rPr>
+              <w:fldChar w:fldCharType="begin"/>
+            </w:r>
+            <w:r>
+              <w:rPr>
+                <w:rFonts w:hint="eastAsia"/>
+                <w:vertAlign w:val="baseline"/>
+              </w:rPr>
+              <w:instrText xml:space="preserve"> HYPERLINK "Java架构线路图.xmind" </w:instrText>
+            </w:r>
+            <w:r>
+              <w:rPr>
+                <w:rFonts w:hint="eastAsia"/>
+                <w:vertAlign w:val="baseline"/>
+              </w:rPr>
+              <w:fldChar w:fldCharType="separate"/>
+            </w:r>
+            <w:r>
+              <w:rPr>
+                <w:rStyle w:val="17"/>
+                <w:rFonts w:hint="eastAsia"/>
+                <w:vertAlign w:val="baseline"/>
+              </w:rPr>
+              <w:t>Java架构线路图.xmind</w:t>
+            </w:r>
+            <w:r>
+              <w:rPr>
+                <w:rFonts w:hint="eastAsia"/>
+                <w:vertAlign w:val="baseline"/>
+              </w:rPr>
+              <w:fldChar w:fldCharType="end"/>
+            </w:r>
+          </w:p>
+        </w:tc>
+      </w:tr>
+      <w:tr>
+        <w:tblPrEx>
+          <w:tblBorders>
+            <w:top w:val="single" w:color="auto" w:sz="4" w:space="0"/>
+            <w:left w:val="single" w:color="auto" w:sz="4" w:space="0"/>
+            <w:bottom w:val="single" w:color="auto" w:sz="4" w:space="0"/>
+            <w:right w:val="single" w:color="auto" w:sz="4" w:space="0"/>
+            <w:insideH w:val="single" w:color="auto" w:sz="4" w:space="0"/>
+            <w:insideV w:val="single" w:color="auto" w:sz="4" w:space="0"/>
+          </w:tblBorders>
+          <w:tblCellMar>
+            <w:top w:w="0" w:type="dxa"/>
+            <w:left w:w="108" w:type="dxa"/>
+            <w:bottom w:w="0" w:type="dxa"/>
+            <w:right w:w="108" w:type="dxa"/>
+          </w:tblCellMar>
+        </w:tblPrEx>
+        <w:tc>
+          <w:tcPr>
+            <w:tcW w:w="4261" w:type="dxa"/>
+          </w:tcPr>
+          <w:p>
+            <w:pPr>
+              <w:numPr>
+                <w:ilvl w:val="0"/>
+                <w:numId w:val="0"/>
+              </w:numPr>
+              <w:rPr>
+                <w:rFonts w:hint="eastAsia"/>
+                <w:vertAlign w:val="baseline"/>
+              </w:rPr>
+            </w:pPr>
+          </w:p>
+        </w:tc>
+        <w:tc>
+          <w:tcPr>
+            <w:tcW w:w="4261" w:type="dxa"/>
+          </w:tcPr>
+          <w:p>
+            <w:pPr>
+              <w:numPr>
+                <w:ilvl w:val="0"/>
+                <w:numId w:val="0"/>
+              </w:numPr>
+              <w:rPr>
+                <w:rFonts w:hint="eastAsia"/>
+                <w:vertAlign w:val="baseline"/>
+              </w:rPr>
+            </w:pPr>
+          </w:p>
+        </w:tc>
+      </w:tr>
+      <w:tr>
+        <w:tblPrEx>
+          <w:tblBorders>
+            <w:top w:val="single" w:color="auto" w:sz="4" w:space="0"/>
+            <w:left w:val="single" w:color="auto" w:sz="4" w:space="0"/>
+            <w:bottom w:val="single" w:color="auto" w:sz="4" w:space="0"/>
+            <w:right w:val="single" w:color="auto" w:sz="4" w:space="0"/>
+            <w:insideH w:val="single" w:color="auto" w:sz="4" w:space="0"/>
+            <w:insideV w:val="single" w:color="auto" w:sz="4" w:space="0"/>
+          </w:tblBorders>
+          <w:tblCellMar>
+            <w:top w:w="0" w:type="dxa"/>
+            <w:left w:w="108" w:type="dxa"/>
+            <w:bottom w:w="0" w:type="dxa"/>
+            <w:right w:w="108" w:type="dxa"/>
+          </w:tblCellMar>
+        </w:tblPrEx>
+        <w:tc>
+          <w:tcPr>
+            <w:tcW w:w="4261" w:type="dxa"/>
+          </w:tcPr>
+          <w:p>
+            <w:pPr>
+              <w:numPr>
+                <w:ilvl w:val="0"/>
+                <w:numId w:val="0"/>
+              </w:numPr>
+              <w:rPr>
+                <w:rFonts w:hint="eastAsia"/>
+                <w:vertAlign w:val="baseline"/>
+              </w:rPr>
+            </w:pPr>
+          </w:p>
+        </w:tc>
+        <w:tc>
+          <w:tcPr>
+            <w:tcW w:w="4261" w:type="dxa"/>
+          </w:tcPr>
+          <w:p>
+            <w:pPr>
+              <w:numPr>
+                <w:ilvl w:val="0"/>
+                <w:numId w:val="0"/>
+              </w:numPr>
+              <w:rPr>
+                <w:rFonts w:hint="eastAsia"/>
+                <w:vertAlign w:val="baseline"/>
+              </w:rPr>
+            </w:pPr>
+          </w:p>
+        </w:tc>
+      </w:tr>
     </w:tbl>
     <w:p>
       <w:pPr>
@@ -12009,8 +12463,6 @@
         </w:rPr>
         <w:t>3.2.3.2 JSP</w:t>
       </w:r>
-      <w:bookmarkStart w:id="77" w:name="_GoBack"/>
-      <w:bookmarkEnd w:id="77"/>
     </w:p>
     <w:p>
       <w:pPr>
@@ -12043,7 +12495,7 @@
           <w:lang w:val="en-US" w:eastAsia="zh-CN"/>
         </w:rPr>
       </w:pPr>
-      <w:bookmarkStart w:id="40" w:name="_Toc3589"/>
+      <w:bookmarkStart w:id="40" w:name="_Toc7276"/>
       <w:r>
         <w:rPr>
           <w:rFonts w:hint="eastAsia"/>
@@ -12207,7 +12659,7 @@
           <w:lang w:val="en-US" w:eastAsia="zh-CN"/>
         </w:rPr>
       </w:pPr>
-      <w:bookmarkStart w:id="41" w:name="_Toc25005"/>
+      <w:bookmarkStart w:id="41" w:name="_Toc26118"/>
       <w:r>
         <w:rPr>
           <w:rFonts w:hint="eastAsia"/>
@@ -12449,7 +12901,7 @@
           <w:lang w:val="en-US" w:eastAsia="zh-CN"/>
         </w:rPr>
       </w:pPr>
-      <w:bookmarkStart w:id="42" w:name="_Toc10682"/>
+      <w:bookmarkStart w:id="42" w:name="_Toc9210"/>
       <w:r>
         <w:rPr>
           <w:rFonts w:hint="eastAsia"/>
@@ -12468,7 +12920,7 @@
           <w:lang w:val="en-US" w:eastAsia="zh-CN"/>
         </w:rPr>
       </w:pPr>
-      <w:bookmarkStart w:id="43" w:name="_Toc26356"/>
+      <w:bookmarkStart w:id="43" w:name="_Toc24713"/>
       <w:r>
         <w:rPr>
           <w:rFonts w:hint="eastAsia"/>
@@ -12588,7 +13040,7 @@
           <w:lang w:val="en-US" w:eastAsia="zh-CN"/>
         </w:rPr>
       </w:pPr>
-      <w:bookmarkStart w:id="44" w:name="_Toc5074"/>
+      <w:bookmarkStart w:id="44" w:name="_Toc13197"/>
       <w:r>
         <w:rPr>
           <w:rFonts w:hint="eastAsia"/>
@@ -12724,7 +13176,7 @@
           <w:lang w:val="en-US" w:eastAsia="zh-CN"/>
         </w:rPr>
       </w:pPr>
-      <w:bookmarkStart w:id="45" w:name="_Toc12676"/>
+      <w:bookmarkStart w:id="45" w:name="_Toc7324"/>
       <w:r>
         <w:rPr>
           <w:rFonts w:hint="eastAsia"/>
@@ -13055,7 +13507,7 @@
           <w:lang w:val="en-US" w:eastAsia="zh-CN"/>
         </w:rPr>
       </w:pPr>
-      <w:bookmarkStart w:id="46" w:name="_Toc13752"/>
+      <w:bookmarkStart w:id="46" w:name="_Toc1674"/>
       <w:r>
         <w:rPr>
           <w:rFonts w:hint="eastAsia"/>
@@ -13210,7 +13662,7 @@
           <w:lang w:val="en-US" w:eastAsia="zh-CN"/>
         </w:rPr>
       </w:pPr>
-      <w:bookmarkStart w:id="47" w:name="_Toc29362"/>
+      <w:bookmarkStart w:id="47" w:name="_Toc14110"/>
       <w:r>
         <w:rPr>
           <w:rFonts w:hint="eastAsia"/>
@@ -13229,7 +13681,7 @@
           <w:lang w:val="en-US" w:eastAsia="zh-CN"/>
         </w:rPr>
       </w:pPr>
-      <w:bookmarkStart w:id="48" w:name="_Toc31418"/>
+      <w:bookmarkStart w:id="48" w:name="_Toc315"/>
       <w:r>
         <w:rPr>
           <w:rFonts w:hint="eastAsia"/>
@@ -13315,7 +13767,7 @@
           <w:lang w:val="en-US" w:eastAsia="zh-CN"/>
         </w:rPr>
       </w:pPr>
-      <w:bookmarkStart w:id="49" w:name="_Toc4781"/>
+      <w:bookmarkStart w:id="49" w:name="_Toc23178"/>
       <w:r>
         <w:rPr>
           <w:rFonts w:hint="eastAsia"/>
@@ -13479,7 +13931,7 @@
           <w:lang w:val="en-US" w:eastAsia="zh-CN"/>
         </w:rPr>
       </w:pPr>
-      <w:bookmarkStart w:id="50" w:name="_Toc13279"/>
+      <w:bookmarkStart w:id="50" w:name="_Toc1566"/>
       <w:r>
         <w:rPr>
           <w:rFonts w:hint="eastAsia"/>
@@ -13643,7 +14095,7 @@
           <w:lang w:val="en-US" w:eastAsia="zh-CN"/>
         </w:rPr>
       </w:pPr>
-      <w:bookmarkStart w:id="51" w:name="_Toc27033"/>
+      <w:bookmarkStart w:id="51" w:name="_Toc398"/>
       <w:r>
         <w:rPr>
           <w:rFonts w:hint="eastAsia"/>
@@ -13807,7 +14259,7 @@
           <w:lang w:val="en-US" w:eastAsia="zh-CN"/>
         </w:rPr>
       </w:pPr>
-      <w:bookmarkStart w:id="52" w:name="_Toc16169"/>
+      <w:bookmarkStart w:id="52" w:name="_Toc26281"/>
       <w:r>
         <w:rPr>
           <w:rFonts w:hint="eastAsia"/>
@@ -13893,7 +14345,7 @@
           <w:lang w:val="en-US" w:eastAsia="zh-CN"/>
         </w:rPr>
       </w:pPr>
-      <w:bookmarkStart w:id="53" w:name="_Toc21041"/>
+      <w:bookmarkStart w:id="53" w:name="_Toc31553"/>
       <w:r>
         <w:rPr>
           <w:rFonts w:hint="eastAsia"/>
@@ -13979,7 +14431,7 @@
           <w:lang w:val="en-US" w:eastAsia="zh-CN"/>
         </w:rPr>
       </w:pPr>
-      <w:bookmarkStart w:id="54" w:name="_Toc13856"/>
+      <w:bookmarkStart w:id="54" w:name="_Toc21293"/>
       <w:r>
         <w:rPr>
           <w:rFonts w:hint="eastAsia"/>
@@ -14282,7 +14734,7 @@
           <w:lang w:val="en-US" w:eastAsia="zh-CN"/>
         </w:rPr>
       </w:pPr>
-      <w:bookmarkStart w:id="55" w:name="_Toc27309"/>
+      <w:bookmarkStart w:id="55" w:name="_Toc9727"/>
       <w:r>
         <w:rPr>
           <w:rFonts w:hint="eastAsia"/>
@@ -14485,7 +14937,7 @@
           <w:lang w:val="en-US" w:eastAsia="zh-CN"/>
         </w:rPr>
       </w:pPr>
-      <w:bookmarkStart w:id="56" w:name="_Toc17829"/>
+      <w:bookmarkStart w:id="56" w:name="_Toc2743"/>
       <w:r>
         <w:rPr>
           <w:rFonts w:hint="eastAsia"/>
@@ -14610,7 +15062,7 @@
           <w:lang w:val="en-US" w:eastAsia="zh-CN"/>
         </w:rPr>
       </w:pPr>
-      <w:bookmarkStart w:id="57" w:name="_Toc8534"/>
+      <w:bookmarkStart w:id="57" w:name="_Toc15928"/>
       <w:r>
         <w:rPr>
           <w:rFonts w:hint="eastAsia"/>
@@ -14710,7 +15162,7 @@
           <w:lang w:val="en-US" w:eastAsia="zh-CN"/>
         </w:rPr>
       </w:pPr>
-      <w:bookmarkStart w:id="58" w:name="_Toc7469"/>
+      <w:bookmarkStart w:id="58" w:name="_Toc21285"/>
       <w:r>
         <w:rPr>
           <w:rFonts w:hint="eastAsia"/>
@@ -14835,7 +15287,7 @@
           <w:lang w:val="en-US" w:eastAsia="zh-CN"/>
         </w:rPr>
       </w:pPr>
-      <w:bookmarkStart w:id="59" w:name="_Toc22276"/>
+      <w:bookmarkStart w:id="59" w:name="_Toc18620"/>
       <w:r>
         <w:rPr>
           <w:rFonts w:hint="eastAsia"/>
@@ -14932,7 +15384,7 @@
           <w:lang w:val="en-US" w:eastAsia="zh-CN"/>
         </w:rPr>
       </w:pPr>
-      <w:bookmarkStart w:id="60" w:name="_Toc32595"/>
+      <w:bookmarkStart w:id="60" w:name="_Toc17103"/>
       <w:r>
         <w:rPr>
           <w:rFonts w:hint="eastAsia"/>
@@ -15018,7 +15470,7 @@
           <w:lang w:val="en-US" w:eastAsia="zh-CN"/>
         </w:rPr>
       </w:pPr>
-      <w:bookmarkStart w:id="61" w:name="_Toc11035"/>
+      <w:bookmarkStart w:id="61" w:name="_Toc7231"/>
       <w:r>
         <w:rPr>
           <w:rFonts w:hint="eastAsia"/>
@@ -15311,7 +15763,7 @@
           <w:lang w:val="en-US" w:eastAsia="zh-CN"/>
         </w:rPr>
       </w:pPr>
-      <w:bookmarkStart w:id="62" w:name="_Toc1815"/>
+      <w:bookmarkStart w:id="62" w:name="_Toc28776"/>
       <w:r>
         <w:rPr>
           <w:rFonts w:hint="eastAsia"/>
@@ -15330,7 +15782,7 @@
           <w:lang w:val="en-US" w:eastAsia="zh-CN"/>
         </w:rPr>
       </w:pPr>
-      <w:bookmarkStart w:id="63" w:name="_Toc11485"/>
+      <w:bookmarkStart w:id="63" w:name="_Toc27694"/>
       <w:r>
         <w:rPr>
           <w:rFonts w:hint="eastAsia"/>
@@ -16464,7 +16916,7 @@
           <w:lang w:val="en-US" w:eastAsia="zh-CN"/>
         </w:rPr>
       </w:pPr>
-      <w:bookmarkStart w:id="64" w:name="_Toc18254"/>
+      <w:bookmarkStart w:id="64" w:name="_Toc780"/>
       <w:r>
         <w:rPr>
           <w:rFonts w:hint="eastAsia"/>
@@ -16535,7 +16987,7 @@
           <w:lang w:val="en-US" w:eastAsia="zh-CN"/>
         </w:rPr>
       </w:pPr>
-      <w:bookmarkStart w:id="65" w:name="_Toc27104"/>
+      <w:bookmarkStart w:id="65" w:name="_Toc1809"/>
       <w:r>
         <w:rPr>
           <w:rFonts w:hint="eastAsia"/>
@@ -16647,7 +17099,7 @@
           <w:lang w:val="en-US" w:eastAsia="zh-CN"/>
         </w:rPr>
       </w:pPr>
-      <w:bookmarkStart w:id="66" w:name="_Toc11498"/>
+      <w:bookmarkStart w:id="66" w:name="_Toc11156"/>
       <w:r>
         <w:rPr>
           <w:rFonts w:hint="eastAsia"/>
@@ -16745,7 +17197,7 @@
           <w:lang w:val="en-US" w:eastAsia="zh-CN"/>
         </w:rPr>
       </w:pPr>
-      <w:bookmarkStart w:id="67" w:name="_Toc8764"/>
+      <w:bookmarkStart w:id="67" w:name="_Toc19720"/>
       <w:r>
         <w:rPr>
           <w:rFonts w:hint="eastAsia"/>
@@ -16931,7 +17383,7 @@
           <w:lang w:val="en-US" w:eastAsia="zh-CN"/>
         </w:rPr>
       </w:pPr>
-      <w:bookmarkStart w:id="68" w:name="_Toc2789"/>
+      <w:bookmarkStart w:id="68" w:name="_Toc6562"/>
       <w:r>
         <w:rPr>
           <w:rFonts w:hint="eastAsia"/>
@@ -16989,7 +17441,7 @@
           <w:lang w:val="en-US" w:eastAsia="zh-CN"/>
         </w:rPr>
       </w:pPr>
-      <w:bookmarkStart w:id="69" w:name="_Toc11069"/>
+      <w:bookmarkStart w:id="69" w:name="_Toc18216"/>
       <w:r>
         <w:rPr>
           <w:rFonts w:hint="eastAsia"/>
@@ -17110,7 +17562,7 @@
           <w:lang w:val="en-US" w:eastAsia="zh-CN"/>
         </w:rPr>
       </w:pPr>
-      <w:bookmarkStart w:id="70" w:name="_Toc24239"/>
+      <w:bookmarkStart w:id="70" w:name="_Toc21000"/>
       <w:r>
         <w:rPr>
           <w:rFonts w:hint="eastAsia"/>
@@ -17422,7 +17874,7 @@
           <w:lang w:val="en-US" w:eastAsia="zh-CN"/>
         </w:rPr>
       </w:pPr>
-      <w:bookmarkStart w:id="71" w:name="_Toc23706"/>
+      <w:bookmarkStart w:id="71" w:name="_Toc20161"/>
       <w:r>
         <w:rPr>
           <w:rFonts w:hint="eastAsia"/>
@@ -17534,7 +17986,7 @@
           <w:lang w:val="en-US" w:eastAsia="zh-CN"/>
         </w:rPr>
       </w:pPr>
-      <w:bookmarkStart w:id="72" w:name="_Toc22786"/>
+      <w:bookmarkStart w:id="72" w:name="_Toc14714"/>
       <w:r>
         <w:rPr>
           <w:rFonts w:hint="eastAsia"/>
@@ -17681,7 +18133,7 @@
           <w:lang w:val="en-US" w:eastAsia="zh-CN"/>
         </w:rPr>
       </w:pPr>
-      <w:bookmarkStart w:id="73" w:name="_Toc1157"/>
+      <w:bookmarkStart w:id="73" w:name="_Toc27605"/>
       <w:r>
         <w:rPr>
           <w:rFonts w:hint="eastAsia"/>
@@ -17878,7 +18330,7 @@
           <w:lang w:val="en-US" w:eastAsia="zh-CN"/>
         </w:rPr>
       </w:pPr>
-      <w:bookmarkStart w:id="74" w:name="_Toc22074"/>
+      <w:bookmarkStart w:id="74" w:name="_Toc32164"/>
       <w:r>
         <w:rPr>
           <w:rFonts w:hint="eastAsia"/>
@@ -18140,7 +18592,7 @@
           <w:lang w:val="en-US" w:eastAsia="zh-CN"/>
         </w:rPr>
       </w:pPr>
-      <w:bookmarkStart w:id="75" w:name="_Toc268"/>
+      <w:bookmarkStart w:id="75" w:name="_Toc3143"/>
       <w:r>
         <w:rPr>
           <w:rFonts w:hint="eastAsia"/>
@@ -18181,7 +18633,7 @@
           <w:lang w:val="en-US" w:eastAsia="zh-CN"/>
         </w:rPr>
       </w:pPr>
-      <w:bookmarkStart w:id="76" w:name="_Toc2739"/>
+      <w:bookmarkStart w:id="76" w:name="_Toc6172"/>
       <w:r>
         <w:rPr>
           <w:rFonts w:hint="eastAsia"/>

--- a/我的坚果云/Step-1-全栈架构师-Notes/Java架构师汇总/Java架构线路图目录.docx
+++ b/我的坚果云/Step-1-全栈架构师-Notes/Java架构师汇总/Java架构线路图目录.docx
@@ -41,8 +41,6 @@
             </w:rPr>
             <w:t>目录</w:t>
           </w:r>
-          <w:bookmarkStart w:id="77" w:name="_GoBack"/>
-          <w:bookmarkEnd w:id="77"/>
         </w:p>
         <w:p>
           <w:pPr>
@@ -3874,12 +3872,6 @@
             <w:insideH w:val="single" w:color="auto" w:sz="4" w:space="0"/>
             <w:insideV w:val="single" w:color="auto" w:sz="4" w:space="0"/>
           </w:tblBorders>
-          <w:tblCellMar>
-            <w:top w:w="0" w:type="dxa"/>
-            <w:left w:w="108" w:type="dxa"/>
-            <w:bottom w:w="0" w:type="dxa"/>
-            <w:right w:w="108" w:type="dxa"/>
-          </w:tblCellMar>
         </w:tblPrEx>
         <w:tc>
           <w:tcPr>
@@ -4065,6 +4057,12 @@
             <w:insideH w:val="single" w:color="auto" w:sz="4" w:space="0"/>
             <w:insideV w:val="single" w:color="auto" w:sz="4" w:space="0"/>
           </w:tblBorders>
+          <w:tblCellMar>
+            <w:top w:w="0" w:type="dxa"/>
+            <w:left w:w="108" w:type="dxa"/>
+            <w:bottom w:w="0" w:type="dxa"/>
+            <w:right w:w="108" w:type="dxa"/>
+          </w:tblCellMar>
         </w:tblPrEx>
         <w:tc>
           <w:tcPr>
@@ -4203,6 +4201,12 @@
             <w:insideH w:val="single" w:color="auto" w:sz="4" w:space="0"/>
             <w:insideV w:val="single" w:color="auto" w:sz="4" w:space="0"/>
           </w:tblBorders>
+          <w:tblCellMar>
+            <w:top w:w="0" w:type="dxa"/>
+            <w:left w:w="108" w:type="dxa"/>
+            <w:bottom w:w="0" w:type="dxa"/>
+            <w:right w:w="108" w:type="dxa"/>
+          </w:tblCellMar>
         </w:tblPrEx>
         <w:tc>
           <w:tcPr>
@@ -4291,6 +4295,12 @@
             <w:insideH w:val="single" w:color="auto" w:sz="4" w:space="0"/>
             <w:insideV w:val="single" w:color="auto" w:sz="4" w:space="0"/>
           </w:tblBorders>
+          <w:tblCellMar>
+            <w:top w:w="0" w:type="dxa"/>
+            <w:left w:w="108" w:type="dxa"/>
+            <w:bottom w:w="0" w:type="dxa"/>
+            <w:right w:w="108" w:type="dxa"/>
+          </w:tblCellMar>
         </w:tblPrEx>
         <w:tc>
           <w:tcPr>
@@ -10269,6 +10279,12 @@
             <w:insideH w:val="single" w:color="auto" w:sz="4" w:space="0"/>
             <w:insideV w:val="single" w:color="auto" w:sz="4" w:space="0"/>
           </w:tblBorders>
+          <w:tblCellMar>
+            <w:top w:w="0" w:type="dxa"/>
+            <w:left w:w="108" w:type="dxa"/>
+            <w:bottom w:w="0" w:type="dxa"/>
+            <w:right w:w="108" w:type="dxa"/>
+          </w:tblCellMar>
         </w:tblPrEx>
         <w:trPr>
           <w:trHeight w:val="265" w:hRule="atLeast"/>
@@ -11684,7 +11700,7 @@
             </w:r>
             <w:r>
               <w:rPr>
-                <w:rStyle w:val="17"/>
+                <w:rStyle w:val="16"/>
                 <w:rFonts w:hint="eastAsia"/>
                 <w:vertAlign w:val="baseline"/>
               </w:rPr>
